--- a/+신문기사화/홈페이지/On Page 54kb Ai.docx
+++ b/+신문기사화/홈페이지/On Page 54kb Ai.docx
@@ -7,154 +7,298 @@
         <w:pStyle w:val="1"/>
         <w:spacing w:before="79" w:line="460" w:lineRule="auto"/>
         <w:ind w:right="2430" w:firstLine="2641"/>
+        <w:rPr>
+          <w:sz w:val="24"/>
+          <w:szCs w:val="24"/>
+        </w:rPr>
       </w:pPr>
       <w:r>
+        <w:rPr>
+          <w:color w:val="3333FF"/>
+          <w:sz w:val="24"/>
+          <w:szCs w:val="24"/>
+        </w:rPr>
         <w:t>Why</w:t>
       </w:r>
       <w:r>
         <w:rPr>
+          <w:color w:val="3333FF"/>
           <w:spacing w:val="-11"/>
-        </w:rPr>
-        <w:t xml:space="preserve"> </w:t>
-      </w:r>
-      <w:r>
+          <w:sz w:val="24"/>
+          <w:szCs w:val="24"/>
+        </w:rPr>
+        <w:t xml:space="preserve"> </w:t>
+      </w:r>
+      <w:r>
+        <w:rPr>
+          <w:color w:val="3333FF"/>
+          <w:sz w:val="24"/>
+          <w:szCs w:val="24"/>
+        </w:rPr>
         <w:t>This</w:t>
       </w:r>
       <w:r>
         <w:rPr>
+          <w:color w:val="3333FF"/>
           <w:spacing w:val="-11"/>
-        </w:rPr>
-        <w:t xml:space="preserve"> </w:t>
-      </w:r>
-      <w:r>
+          <w:sz w:val="24"/>
+          <w:szCs w:val="24"/>
+        </w:rPr>
+        <w:t xml:space="preserve"> </w:t>
+      </w:r>
+      <w:r>
+        <w:rPr>
+          <w:color w:val="3333FF"/>
+          <w:sz w:val="24"/>
+          <w:szCs w:val="24"/>
+        </w:rPr>
         <w:t>Is</w:t>
       </w:r>
       <w:r>
         <w:rPr>
+          <w:color w:val="3333FF"/>
           <w:spacing w:val="-11"/>
-        </w:rPr>
-        <w:t xml:space="preserve"> </w:t>
-      </w:r>
-      <w:r>
+          <w:sz w:val="24"/>
+          <w:szCs w:val="24"/>
+        </w:rPr>
+        <w:t xml:space="preserve"> </w:t>
+      </w:r>
+      <w:r>
+        <w:rPr>
+          <w:color w:val="3333FF"/>
+          <w:sz w:val="24"/>
+          <w:szCs w:val="24"/>
+        </w:rPr>
         <w:t>a</w:t>
       </w:r>
       <w:r>
         <w:rPr>
+          <w:color w:val="3333FF"/>
           <w:spacing w:val="-11"/>
-        </w:rPr>
-        <w:t xml:space="preserve"> </w:t>
-      </w:r>
-      <w:r>
+          <w:sz w:val="24"/>
+          <w:szCs w:val="24"/>
+        </w:rPr>
+        <w:t xml:space="preserve"> </w:t>
+      </w:r>
+      <w:r>
+        <w:rPr>
+          <w:color w:val="3333FF"/>
+          <w:sz w:val="24"/>
+          <w:szCs w:val="24"/>
+        </w:rPr>
         <w:t>New</w:t>
       </w:r>
       <w:r>
         <w:rPr>
+          <w:color w:val="3333FF"/>
           <w:spacing w:val="-11"/>
-        </w:rPr>
-        <w:t xml:space="preserve"> </w:t>
-      </w:r>
-      <w:r>
-        <w:t>Paradigm AI as a Single Document</w:t>
+          <w:sz w:val="24"/>
+          <w:szCs w:val="24"/>
+        </w:rPr>
+        <w:t xml:space="preserve"> </w:t>
+      </w:r>
+      <w:r>
+        <w:rPr>
+          <w:color w:val="3333FF"/>
+          <w:sz w:val="24"/>
+          <w:szCs w:val="24"/>
+        </w:rPr>
+        <w:t xml:space="preserve">Paradigm AI </w:t>
+      </w:r>
+      <w:r>
+        <w:rPr>
+          <w:sz w:val="24"/>
+          <w:szCs w:val="24"/>
+        </w:rPr>
+        <w:t>as a Single Document</w:t>
       </w:r>
     </w:p>
     <w:p>
       <w:pPr>
         <w:pStyle w:val="a3"/>
         <w:spacing w:before="0" w:line="231" w:lineRule="exact"/>
+        <w:rPr>
+          <w:rFonts w:ascii="Arial" w:hAnsi="Arial" w:cs="Arial"/>
+          <w:sz w:val="24"/>
+          <w:szCs w:val="24"/>
+        </w:rPr>
       </w:pPr>
       <w:r>
+        <w:rPr>
+          <w:rFonts w:ascii="Arial" w:hAnsi="Arial" w:cs="Arial"/>
+          <w:sz w:val="24"/>
+          <w:szCs w:val="24"/>
+        </w:rPr>
         <w:t>Traditional</w:t>
       </w:r>
       <w:r>
         <w:rPr>
+          <w:rFonts w:ascii="Arial" w:hAnsi="Arial" w:cs="Arial"/>
           <w:spacing w:val="-19"/>
-        </w:rPr>
-        <w:t xml:space="preserve"> </w:t>
-      </w:r>
-      <w:r>
+          <w:sz w:val="24"/>
+          <w:szCs w:val="24"/>
+        </w:rPr>
+        <w:t xml:space="preserve"> </w:t>
+      </w:r>
+      <w:r>
+        <w:rPr>
+          <w:rFonts w:ascii="Arial" w:hAnsi="Arial" w:cs="Arial"/>
+          <w:sz w:val="24"/>
+          <w:szCs w:val="24"/>
+        </w:rPr>
         <w:t>AI</w:t>
       </w:r>
       <w:r>
         <w:rPr>
+          <w:rFonts w:ascii="Arial" w:hAnsi="Arial" w:cs="Arial"/>
           <w:spacing w:val="-1"/>
-        </w:rPr>
-        <w:t xml:space="preserve"> </w:t>
-      </w:r>
-      <w:r>
+          <w:sz w:val="24"/>
+          <w:szCs w:val="24"/>
+        </w:rPr>
+        <w:t xml:space="preserve"> </w:t>
+      </w:r>
+      <w:r>
+        <w:rPr>
+          <w:rFonts w:ascii="Arial" w:hAnsi="Arial" w:cs="Arial"/>
+          <w:sz w:val="24"/>
+          <w:szCs w:val="24"/>
+        </w:rPr>
         <w:t>depends</w:t>
       </w:r>
       <w:r>
         <w:rPr>
+          <w:rFonts w:ascii="Arial" w:hAnsi="Arial" w:cs="Arial"/>
           <w:spacing w:val="-1"/>
-        </w:rPr>
-        <w:t xml:space="preserve"> </w:t>
-      </w:r>
-      <w:r>
+          <w:sz w:val="24"/>
+          <w:szCs w:val="24"/>
+        </w:rPr>
+        <w:t xml:space="preserve"> </w:t>
+      </w:r>
+      <w:r>
+        <w:rPr>
+          <w:rFonts w:ascii="Arial" w:hAnsi="Arial" w:cs="Arial"/>
+          <w:sz w:val="24"/>
+          <w:szCs w:val="24"/>
+        </w:rPr>
         <w:t>on</w:t>
       </w:r>
       <w:r>
         <w:rPr>
+          <w:rFonts w:ascii="Arial" w:hAnsi="Arial" w:cs="Arial"/>
           <w:spacing w:val="-3"/>
-        </w:rPr>
-        <w:t xml:space="preserve"> </w:t>
-      </w:r>
-      <w:r>
+          <w:sz w:val="24"/>
+          <w:szCs w:val="24"/>
+        </w:rPr>
+        <w:t xml:space="preserve"> </w:t>
+      </w:r>
+      <w:r>
+        <w:rPr>
+          <w:rFonts w:ascii="Arial" w:hAnsi="Arial" w:cs="Arial"/>
+          <w:sz w:val="24"/>
+          <w:szCs w:val="24"/>
+        </w:rPr>
         <w:t>massive</w:t>
       </w:r>
       <w:r>
         <w:rPr>
+          <w:rFonts w:ascii="Arial" w:hAnsi="Arial" w:cs="Arial"/>
           <w:spacing w:val="-2"/>
-        </w:rPr>
-        <w:t xml:space="preserve"> </w:t>
-      </w:r>
-      <w:r>
+          <w:sz w:val="24"/>
+          <w:szCs w:val="24"/>
+        </w:rPr>
+        <w:t xml:space="preserve"> </w:t>
+      </w:r>
+      <w:r>
+        <w:rPr>
+          <w:rFonts w:ascii="Arial" w:hAnsi="Arial" w:cs="Arial"/>
+          <w:sz w:val="24"/>
+          <w:szCs w:val="24"/>
+        </w:rPr>
         <w:t>cloud</w:t>
       </w:r>
       <w:r>
         <w:rPr>
+          <w:rFonts w:ascii="Arial" w:hAnsi="Arial" w:cs="Arial"/>
           <w:spacing w:val="-2"/>
-        </w:rPr>
-        <w:t xml:space="preserve"> </w:t>
-      </w:r>
-      <w:r>
+          <w:sz w:val="24"/>
+          <w:szCs w:val="24"/>
+        </w:rPr>
+        <w:t xml:space="preserve"> </w:t>
+      </w:r>
+      <w:r>
+        <w:rPr>
+          <w:rFonts w:ascii="Arial" w:hAnsi="Arial" w:cs="Arial"/>
+          <w:sz w:val="24"/>
+          <w:szCs w:val="24"/>
+        </w:rPr>
         <w:t>servers</w:t>
       </w:r>
       <w:r>
         <w:rPr>
+          <w:rFonts w:ascii="Arial" w:hAnsi="Arial" w:cs="Arial"/>
           <w:spacing w:val="-2"/>
-        </w:rPr>
-        <w:t xml:space="preserve"> </w:t>
-      </w:r>
-      <w:r>
+          <w:sz w:val="24"/>
+          <w:szCs w:val="24"/>
+        </w:rPr>
+        <w:t xml:space="preserve"> </w:t>
+      </w:r>
+      <w:r>
+        <w:rPr>
+          <w:rFonts w:ascii="Arial" w:hAnsi="Arial" w:cs="Arial"/>
+          <w:sz w:val="24"/>
+          <w:szCs w:val="24"/>
+        </w:rPr>
         <w:t>and</w:t>
       </w:r>
       <w:r>
         <w:rPr>
+          <w:rFonts w:ascii="Arial" w:hAnsi="Arial" w:cs="Arial"/>
           <w:spacing w:val="-2"/>
-        </w:rPr>
-        <w:t xml:space="preserve"> </w:t>
-      </w:r>
-      <w:r>
+          <w:sz w:val="24"/>
+          <w:szCs w:val="24"/>
+        </w:rPr>
+        <w:t xml:space="preserve"> </w:t>
+      </w:r>
+      <w:r>
+        <w:rPr>
+          <w:rFonts w:ascii="Arial" w:hAnsi="Arial" w:cs="Arial"/>
+          <w:sz w:val="24"/>
+          <w:szCs w:val="24"/>
+        </w:rPr>
         <w:t>huge</w:t>
       </w:r>
       <w:r>
         <w:rPr>
+          <w:rFonts w:ascii="Arial" w:hAnsi="Arial" w:cs="Arial"/>
           <w:spacing w:val="-1"/>
-        </w:rPr>
-        <w:t xml:space="preserve"> </w:t>
-      </w:r>
-      <w:r>
+          <w:sz w:val="24"/>
+          <w:szCs w:val="24"/>
+        </w:rPr>
+        <w:t xml:space="preserve"> </w:t>
+      </w:r>
+      <w:r>
+        <w:rPr>
+          <w:rFonts w:ascii="Arial" w:hAnsi="Arial" w:cs="Arial"/>
+          <w:sz w:val="24"/>
+          <w:szCs w:val="24"/>
+        </w:rPr>
         <w:t>datasets.</w:t>
       </w:r>
       <w:r>
         <w:rPr>
+          <w:rFonts w:ascii="Arial" w:hAnsi="Arial" w:cs="Arial"/>
           <w:spacing w:val="-1"/>
-        </w:rPr>
-        <w:t xml:space="preserve"> </w:t>
-      </w:r>
-      <w:r>
-        <w:rPr>
+          <w:sz w:val="24"/>
+          <w:szCs w:val="24"/>
+        </w:rPr>
+        <w:t xml:space="preserve"> </w:t>
+      </w:r>
+      <w:r>
+        <w:rPr>
+          <w:rFonts w:ascii="Arial" w:hAnsi="Arial" w:cs="Arial"/>
           <w:spacing w:val="-2"/>
+          <w:sz w:val="24"/>
+          <w:szCs w:val="24"/>
         </w:rPr>
         <w:t>Here,</w:t>
       </w:r>
@@ -163,144 +307,278 @@
       <w:pPr>
         <w:pStyle w:val="a3"/>
         <w:spacing w:before="56" w:line="285" w:lineRule="auto"/>
+        <w:rPr>
+          <w:rFonts w:ascii="Arial" w:hAnsi="Arial" w:cs="Arial"/>
+          <w:sz w:val="24"/>
+          <w:szCs w:val="24"/>
+        </w:rPr>
       </w:pPr>
-      <w:r>
+      <w:proofErr w:type="gramStart"/>
+      <w:r>
+        <w:rPr>
+          <w:rFonts w:ascii="Arial" w:hAnsi="Arial" w:cs="Arial"/>
+          <w:sz w:val="24"/>
+          <w:szCs w:val="24"/>
+        </w:rPr>
         <w:t>the</w:t>
       </w:r>
-      <w:r>
-        <w:rPr>
+      <w:proofErr w:type="gramEnd"/>
+      <w:r>
+        <w:rPr>
+          <w:rFonts w:ascii="Arial" w:hAnsi="Arial" w:cs="Arial"/>
           <w:spacing w:val="-18"/>
-        </w:rPr>
-        <w:t xml:space="preserve"> </w:t>
-      </w:r>
-      <w:r>
+          <w:sz w:val="24"/>
+          <w:szCs w:val="24"/>
+        </w:rPr>
+        <w:t xml:space="preserve"> </w:t>
+      </w:r>
+      <w:r>
+        <w:rPr>
+          <w:rFonts w:ascii="Arial" w:hAnsi="Arial" w:cs="Arial"/>
+          <w:sz w:val="24"/>
+          <w:szCs w:val="24"/>
+        </w:rPr>
         <w:t>AI</w:t>
       </w:r>
       <w:r>
         <w:rPr>
+          <w:rFonts w:ascii="Arial" w:hAnsi="Arial" w:cs="Arial"/>
           <w:spacing w:val="-3"/>
-        </w:rPr>
-        <w:t xml:space="preserve"> </w:t>
-      </w:r>
-      <w:r>
+          <w:sz w:val="24"/>
+          <w:szCs w:val="24"/>
+        </w:rPr>
+        <w:t xml:space="preserve"> </w:t>
+      </w:r>
+      <w:r>
+        <w:rPr>
+          <w:rFonts w:ascii="Arial" w:hAnsi="Arial" w:cs="Arial"/>
+          <w:sz w:val="24"/>
+          <w:szCs w:val="24"/>
+        </w:rPr>
         <w:t>is</w:t>
       </w:r>
       <w:r>
         <w:rPr>
+          <w:rFonts w:ascii="Arial" w:hAnsi="Arial" w:cs="Arial"/>
           <w:spacing w:val="-3"/>
-        </w:rPr>
-        <w:t xml:space="preserve"> </w:t>
-      </w:r>
-      <w:r>
+          <w:sz w:val="24"/>
+          <w:szCs w:val="24"/>
+        </w:rPr>
+        <w:t xml:space="preserve"> </w:t>
+      </w:r>
+      <w:r>
+        <w:rPr>
+          <w:rFonts w:ascii="Arial" w:hAnsi="Arial" w:cs="Arial"/>
+          <w:sz w:val="24"/>
+          <w:szCs w:val="24"/>
+        </w:rPr>
         <w:t>compressed</w:t>
       </w:r>
       <w:r>
         <w:rPr>
+          <w:rFonts w:ascii="Arial" w:hAnsi="Arial" w:cs="Arial"/>
           <w:spacing w:val="-7"/>
-        </w:rPr>
-        <w:t xml:space="preserve"> </w:t>
-      </w:r>
-      <w:r>
+          <w:sz w:val="24"/>
+          <w:szCs w:val="24"/>
+        </w:rPr>
+        <w:t xml:space="preserve"> </w:t>
+      </w:r>
+      <w:r>
+        <w:rPr>
+          <w:rFonts w:ascii="Arial" w:hAnsi="Arial" w:cs="Arial"/>
+          <w:sz w:val="24"/>
+          <w:szCs w:val="24"/>
+        </w:rPr>
         <w:t>into</w:t>
       </w:r>
       <w:r>
         <w:rPr>
+          <w:rFonts w:ascii="Arial" w:hAnsi="Arial" w:cs="Arial"/>
           <w:spacing w:val="-7"/>
-        </w:rPr>
-        <w:t xml:space="preserve"> </w:t>
-      </w:r>
-      <w:r>
+          <w:sz w:val="24"/>
+          <w:szCs w:val="24"/>
+        </w:rPr>
+        <w:t xml:space="preserve"> </w:t>
+      </w:r>
+      <w:r>
+        <w:rPr>
+          <w:rFonts w:ascii="Arial" w:hAnsi="Arial" w:cs="Arial"/>
+          <w:sz w:val="24"/>
+          <w:szCs w:val="24"/>
+        </w:rPr>
         <w:t>a</w:t>
       </w:r>
       <w:r>
         <w:rPr>
+          <w:rFonts w:ascii="Arial" w:hAnsi="Arial" w:cs="Arial"/>
           <w:spacing w:val="-8"/>
-        </w:rPr>
-        <w:t xml:space="preserve"> </w:t>
-      </w:r>
-      <w:r>
+          <w:sz w:val="24"/>
+          <w:szCs w:val="24"/>
+        </w:rPr>
+        <w:t xml:space="preserve"> </w:t>
+      </w:r>
+      <w:r>
+        <w:rPr>
+          <w:rFonts w:ascii="Arial" w:hAnsi="Arial" w:cs="Arial"/>
+          <w:sz w:val="24"/>
+          <w:szCs w:val="24"/>
+        </w:rPr>
         <w:t>single</w:t>
       </w:r>
       <w:r>
         <w:rPr>
+          <w:rFonts w:ascii="Arial" w:hAnsi="Arial" w:cs="Arial"/>
           <w:spacing w:val="-8"/>
-        </w:rPr>
-        <w:t xml:space="preserve"> </w:t>
-      </w:r>
-      <w:r>
-        <w:rPr>
-          <w:rFonts w:eastAsiaTheme="minorEastAsia" w:hint="eastAsia"/>
+          <w:sz w:val="24"/>
+          <w:szCs w:val="24"/>
+        </w:rPr>
+        <w:t xml:space="preserve"> </w:t>
+      </w:r>
+      <w:r>
+        <w:rPr>
+          <w:rFonts w:ascii="Arial" w:eastAsiaTheme="minorEastAsia" w:hAnsi="Arial" w:cs="Arial"/>
+          <w:sz w:val="24"/>
+          <w:szCs w:val="24"/>
           <w:lang w:eastAsia="ko-KR"/>
         </w:rPr>
         <w:t>5</w:t>
+      </w:r>
+      <w:r>
+        <w:rPr>
+          <w:rFonts w:ascii="Arial" w:hAnsi="Arial" w:cs="Arial"/>
+          <w:sz w:val="24"/>
+          <w:szCs w:val="24"/>
+        </w:rPr>
+        <w:t>4KB</w:t>
+      </w:r>
+      <w:r>
+        <w:rPr>
+          <w:rFonts w:ascii="Arial" w:hAnsi="Arial" w:cs="Arial"/>
+          <w:spacing w:val="-7"/>
+          <w:sz w:val="24"/>
+          <w:szCs w:val="24"/>
+        </w:rPr>
+        <w:t xml:space="preserve"> </w:t>
+      </w:r>
+      <w:r>
+        <w:rPr>
+          <w:rFonts w:ascii="Arial" w:hAnsi="Arial" w:cs="Arial"/>
+          <w:sz w:val="24"/>
+          <w:szCs w:val="24"/>
+        </w:rPr>
+        <w:t>HTML</w:t>
+      </w:r>
+      <w:r>
+        <w:rPr>
+          <w:rFonts w:ascii="Arial" w:hAnsi="Arial" w:cs="Arial"/>
+          <w:spacing w:val="-17"/>
+          <w:sz w:val="24"/>
+          <w:szCs w:val="24"/>
+        </w:rPr>
+        <w:t xml:space="preserve"> </w:t>
+      </w:r>
+      <w:r>
+        <w:rPr>
+          <w:rFonts w:ascii="Arial" w:hAnsi="Arial" w:cs="Arial"/>
+          <w:sz w:val="24"/>
+          <w:szCs w:val="24"/>
+        </w:rPr>
+        <w:t>file.</w:t>
+      </w:r>
+      <w:r>
+        <w:rPr>
+          <w:rFonts w:ascii="Arial" w:hAnsi="Arial" w:cs="Arial"/>
+          <w:spacing w:val="-12"/>
+          <w:sz w:val="24"/>
+          <w:szCs w:val="24"/>
+        </w:rPr>
+        <w:t xml:space="preserve"> </w:t>
+      </w:r>
+      <w:r>
+        <w:rPr>
+          <w:rFonts w:ascii="Arial" w:hAnsi="Arial" w:cs="Arial"/>
+          <w:sz w:val="24"/>
+          <w:szCs w:val="24"/>
+        </w:rPr>
+        <w:t>The</w:t>
+      </w:r>
+      <w:r>
+        <w:rPr>
+          <w:rFonts w:ascii="Arial" w:hAnsi="Arial" w:cs="Arial"/>
+          <w:spacing w:val="-7"/>
+          <w:sz w:val="24"/>
+          <w:szCs w:val="24"/>
+        </w:rPr>
+        <w:t xml:space="preserve"> </w:t>
+      </w:r>
+      <w:r>
+        <w:rPr>
+          <w:rFonts w:ascii="Arial" w:hAnsi="Arial" w:cs="Arial"/>
+          <w:sz w:val="24"/>
+          <w:szCs w:val="24"/>
+        </w:rPr>
+        <w:t>file</w:t>
+      </w:r>
+      <w:r>
+        <w:rPr>
+          <w:rFonts w:ascii="Arial" w:hAnsi="Arial" w:cs="Arial"/>
+          <w:spacing w:val="-7"/>
+          <w:sz w:val="24"/>
+          <w:szCs w:val="24"/>
+        </w:rPr>
+        <w:t xml:space="preserve"> </w:t>
+      </w:r>
+      <w:r>
+        <w:rPr>
+          <w:rFonts w:ascii="Arial" w:hAnsi="Arial" w:cs="Arial"/>
+          <w:sz w:val="24"/>
+          <w:szCs w:val="24"/>
+        </w:rPr>
+        <w:t>itself</w:t>
+      </w:r>
+      <w:r>
+        <w:rPr>
+          <w:rFonts w:ascii="Arial" w:hAnsi="Arial" w:cs="Arial"/>
+          <w:spacing w:val="-7"/>
+          <w:sz w:val="24"/>
+          <w:szCs w:val="24"/>
+        </w:rPr>
+        <w:t xml:space="preserve"> </w:t>
+      </w:r>
+      <w:r>
+        <w:rPr>
+          <w:rFonts w:ascii="Arial" w:hAnsi="Arial" w:cs="Arial"/>
+          <w:sz w:val="24"/>
+          <w:szCs w:val="24"/>
+        </w:rPr>
+        <w:t>is</w:t>
+      </w:r>
+      <w:r>
+        <w:rPr>
+          <w:rFonts w:ascii="Arial" w:hAnsi="Arial" w:cs="Arial"/>
+          <w:spacing w:val="-7"/>
+          <w:sz w:val="24"/>
+          <w:szCs w:val="24"/>
+        </w:rPr>
+        <w:t xml:space="preserve"> </w:t>
+      </w:r>
+      <w:r>
+        <w:rPr>
+          <w:rFonts w:ascii="Arial" w:hAnsi="Arial" w:cs="Arial"/>
+          <w:sz w:val="24"/>
+          <w:szCs w:val="24"/>
+        </w:rPr>
+        <w:t>the engine, not just an interfac</w:t>
       </w:r>
       <w:bookmarkStart w:id="0" w:name="_GoBack"/>
       <w:bookmarkEnd w:id="0"/>
       <w:r>
-        <w:t>4KB</w:t>
-      </w:r>
-      <w:r>
-        <w:rPr>
-          <w:spacing w:val="-7"/>
-        </w:rPr>
-        <w:t xml:space="preserve"> </w:t>
-      </w:r>
-      <w:r>
-        <w:t>HTML</w:t>
-      </w:r>
-      <w:r>
-        <w:rPr>
-          <w:spacing w:val="-17"/>
-        </w:rPr>
-        <w:t xml:space="preserve"> </w:t>
-      </w:r>
-      <w:r>
-        <w:t>file.</w:t>
-      </w:r>
-      <w:r>
-        <w:rPr>
-          <w:spacing w:val="-12"/>
-        </w:rPr>
-        <w:t xml:space="preserve"> </w:t>
-      </w:r>
-      <w:r>
-        <w:t>The</w:t>
-      </w:r>
-      <w:r>
-        <w:rPr>
-          <w:spacing w:val="-7"/>
-        </w:rPr>
-        <w:t xml:space="preserve"> </w:t>
-      </w:r>
-      <w:r>
-        <w:t>file</w:t>
-      </w:r>
-      <w:r>
-        <w:rPr>
-          <w:spacing w:val="-7"/>
-        </w:rPr>
-        <w:t xml:space="preserve"> </w:t>
-      </w:r>
-      <w:r>
-        <w:t>itself</w:t>
-      </w:r>
-      <w:r>
-        <w:rPr>
-          <w:spacing w:val="-7"/>
-        </w:rPr>
-        <w:t xml:space="preserve"> </w:t>
-      </w:r>
-      <w:r>
-        <w:t>is</w:t>
-      </w:r>
-      <w:r>
-        <w:rPr>
-          <w:spacing w:val="-7"/>
-        </w:rPr>
-        <w:t xml:space="preserve"> </w:t>
-      </w:r>
-      <w:r>
-        <w:t>the engine, not just an interface.</w:t>
+        <w:rPr>
+          <w:rFonts w:ascii="Arial" w:hAnsi="Arial" w:cs="Arial"/>
+          <w:sz w:val="24"/>
+          <w:szCs w:val="24"/>
+        </w:rPr>
+        <w:t>e.</w:t>
       </w:r>
     </w:p>
     <w:p>
@@ -308,47 +586,80 @@
         <w:pStyle w:val="a3"/>
         <w:spacing w:before="63"/>
         <w:ind w:left="0"/>
+        <w:rPr>
+          <w:rFonts w:ascii="Arial" w:hAnsi="Arial" w:cs="Arial"/>
+          <w:sz w:val="24"/>
+          <w:szCs w:val="24"/>
+        </w:rPr>
       </w:pPr>
     </w:p>
     <w:p>
       <w:pPr>
         <w:pStyle w:val="1"/>
+        <w:rPr>
+          <w:sz w:val="24"/>
+          <w:szCs w:val="24"/>
+        </w:rPr>
       </w:pPr>
       <w:r>
+        <w:rPr>
+          <w:sz w:val="24"/>
+          <w:szCs w:val="24"/>
+        </w:rPr>
         <w:t>Execution</w:t>
       </w:r>
       <w:r>
         <w:rPr>
           <w:spacing w:val="-2"/>
+          <w:sz w:val="24"/>
+          <w:szCs w:val="24"/>
         </w:rPr>
         <w:t xml:space="preserve"> </w:t>
       </w:r>
       <w:proofErr w:type="gramStart"/>
       <w:r>
+        <w:rPr>
+          <w:sz w:val="24"/>
+          <w:szCs w:val="24"/>
+        </w:rPr>
         <w:t>Without</w:t>
       </w:r>
       <w:proofErr w:type="gramEnd"/>
       <w:r>
         <w:rPr>
           <w:spacing w:val="-1"/>
-        </w:rPr>
-        <w:t xml:space="preserve"> </w:t>
-      </w:r>
-      <w:r>
+          <w:sz w:val="24"/>
+          <w:szCs w:val="24"/>
+        </w:rPr>
+        <w:t xml:space="preserve"> </w:t>
+      </w:r>
+      <w:r>
+        <w:rPr>
+          <w:sz w:val="24"/>
+          <w:szCs w:val="24"/>
+        </w:rPr>
         <w:t>Servers</w:t>
       </w:r>
       <w:r>
         <w:rPr>
           <w:spacing w:val="-2"/>
-        </w:rPr>
-        <w:t xml:space="preserve"> </w:t>
-      </w:r>
-      <w:r>
+          <w:sz w:val="24"/>
+          <w:szCs w:val="24"/>
+        </w:rPr>
+        <w:t xml:space="preserve"> </w:t>
+      </w:r>
+      <w:r>
+        <w:rPr>
+          <w:sz w:val="24"/>
+          <w:szCs w:val="24"/>
+        </w:rPr>
         <w:t xml:space="preserve">or </w:t>
       </w:r>
       <w:r>
         <w:rPr>
           <w:spacing w:val="-2"/>
+          <w:sz w:val="24"/>
+          <w:szCs w:val="24"/>
         </w:rPr>
         <w:t>Internet</w:t>
       </w:r>
@@ -357,125 +668,239 @@
       <w:pPr>
         <w:pStyle w:val="a3"/>
         <w:spacing w:line="285" w:lineRule="auto"/>
+        <w:rPr>
+          <w:rFonts w:ascii="Arial" w:hAnsi="Arial" w:cs="Arial"/>
+          <w:sz w:val="24"/>
+          <w:szCs w:val="24"/>
+        </w:rPr>
       </w:pPr>
       <w:r>
+        <w:rPr>
+          <w:rFonts w:ascii="Arial" w:hAnsi="Arial" w:cs="Arial"/>
+          <w:sz w:val="24"/>
+          <w:szCs w:val="24"/>
+        </w:rPr>
         <w:t>Most</w:t>
       </w:r>
       <w:r>
         <w:rPr>
+          <w:rFonts w:ascii="Arial" w:hAnsi="Arial" w:cs="Arial"/>
           <w:spacing w:val="-8"/>
-        </w:rPr>
-        <w:t xml:space="preserve"> </w:t>
-      </w:r>
-      <w:r>
+          <w:sz w:val="24"/>
+          <w:szCs w:val="24"/>
+        </w:rPr>
+        <w:t xml:space="preserve"> </w:t>
+      </w:r>
+      <w:r>
+        <w:rPr>
+          <w:rFonts w:ascii="Arial" w:hAnsi="Arial" w:cs="Arial"/>
+          <w:sz w:val="24"/>
+          <w:szCs w:val="24"/>
+        </w:rPr>
         <w:t>AI systems fail without connectivity. This design runs entirely in a browser,</w:t>
       </w:r>
       <w:r>
         <w:rPr>
+          <w:rFonts w:ascii="Arial" w:hAnsi="Arial" w:cs="Arial"/>
           <w:spacing w:val="-7"/>
-        </w:rPr>
-        <w:t xml:space="preserve"> </w:t>
-      </w:r>
-      <w:r>
+          <w:sz w:val="24"/>
+          <w:szCs w:val="24"/>
+        </w:rPr>
+        <w:t xml:space="preserve"> </w:t>
+      </w:r>
+      <w:r>
+        <w:rPr>
+          <w:rFonts w:ascii="Arial" w:hAnsi="Arial" w:cs="Arial"/>
+          <w:sz w:val="24"/>
+          <w:szCs w:val="24"/>
+        </w:rPr>
         <w:t>with</w:t>
       </w:r>
       <w:r>
         <w:rPr>
+          <w:rFonts w:ascii="Arial" w:hAnsi="Arial" w:cs="Arial"/>
           <w:spacing w:val="-7"/>
-        </w:rPr>
-        <w:t xml:space="preserve"> </w:t>
-      </w:r>
-      <w:r>
+          <w:sz w:val="24"/>
+          <w:szCs w:val="24"/>
+        </w:rPr>
+        <w:t xml:space="preserve"> </w:t>
+      </w:r>
+      <w:r>
+        <w:rPr>
+          <w:rFonts w:ascii="Arial" w:hAnsi="Arial" w:cs="Arial"/>
+          <w:sz w:val="24"/>
+          <w:szCs w:val="24"/>
+        </w:rPr>
         <w:t>no</w:t>
       </w:r>
       <w:r>
         <w:rPr>
+          <w:rFonts w:ascii="Arial" w:hAnsi="Arial" w:cs="Arial"/>
           <w:spacing w:val="-6"/>
-        </w:rPr>
-        <w:t xml:space="preserve"> </w:t>
-      </w:r>
-      <w:r>
+          <w:sz w:val="24"/>
+          <w:szCs w:val="24"/>
+        </w:rPr>
+        <w:t xml:space="preserve"> </w:t>
+      </w:r>
+      <w:r>
+        <w:rPr>
+          <w:rFonts w:ascii="Arial" w:hAnsi="Arial" w:cs="Arial"/>
+          <w:sz w:val="24"/>
+          <w:szCs w:val="24"/>
+        </w:rPr>
         <w:t>network</w:t>
       </w:r>
       <w:r>
         <w:rPr>
+          <w:rFonts w:ascii="Arial" w:hAnsi="Arial" w:cs="Arial"/>
           <w:spacing w:val="-5"/>
-        </w:rPr>
-        <w:t xml:space="preserve"> </w:t>
-      </w:r>
-      <w:r>
+          <w:sz w:val="24"/>
+          <w:szCs w:val="24"/>
+        </w:rPr>
+        <w:t xml:space="preserve"> </w:t>
+      </w:r>
+      <w:r>
+        <w:rPr>
+          <w:rFonts w:ascii="Arial" w:hAnsi="Arial" w:cs="Arial"/>
+          <w:sz w:val="24"/>
+          <w:szCs w:val="24"/>
+        </w:rPr>
         <w:t>calls</w:t>
       </w:r>
       <w:r>
         <w:rPr>
+          <w:rFonts w:ascii="Arial" w:hAnsi="Arial" w:cs="Arial"/>
           <w:spacing w:val="-6"/>
-        </w:rPr>
-        <w:t xml:space="preserve"> </w:t>
-      </w:r>
-      <w:r>
+          <w:sz w:val="24"/>
+          <w:szCs w:val="24"/>
+        </w:rPr>
+        <w:t xml:space="preserve"> </w:t>
+      </w:r>
+      <w:r>
+        <w:rPr>
+          <w:rFonts w:ascii="Arial" w:hAnsi="Arial" w:cs="Arial"/>
+          <w:sz w:val="24"/>
+          <w:szCs w:val="24"/>
+        </w:rPr>
         <w:t>at</w:t>
       </w:r>
       <w:r>
         <w:rPr>
+          <w:rFonts w:ascii="Arial" w:hAnsi="Arial" w:cs="Arial"/>
           <w:spacing w:val="-5"/>
-        </w:rPr>
-        <w:t xml:space="preserve"> </w:t>
-      </w:r>
-      <w:r>
+          <w:sz w:val="24"/>
+          <w:szCs w:val="24"/>
+        </w:rPr>
+        <w:t xml:space="preserve"> </w:t>
+      </w:r>
+      <w:r>
+        <w:rPr>
+          <w:rFonts w:ascii="Arial" w:hAnsi="Arial" w:cs="Arial"/>
+          <w:sz w:val="24"/>
+          <w:szCs w:val="24"/>
+        </w:rPr>
         <w:t>all.</w:t>
       </w:r>
       <w:r>
         <w:rPr>
+          <w:rFonts w:ascii="Arial" w:hAnsi="Arial" w:cs="Arial"/>
           <w:spacing w:val="-5"/>
-        </w:rPr>
-        <w:t xml:space="preserve"> </w:t>
-      </w:r>
-      <w:r>
+          <w:sz w:val="24"/>
+          <w:szCs w:val="24"/>
+        </w:rPr>
+        <w:t xml:space="preserve"> </w:t>
+      </w:r>
+      <w:r>
+        <w:rPr>
+          <w:rFonts w:ascii="Arial" w:hAnsi="Arial" w:cs="Arial"/>
+          <w:sz w:val="24"/>
+          <w:szCs w:val="24"/>
+        </w:rPr>
         <w:t>It</w:t>
       </w:r>
       <w:r>
         <w:rPr>
+          <w:rFonts w:ascii="Arial" w:hAnsi="Arial" w:cs="Arial"/>
           <w:spacing w:val="-6"/>
-        </w:rPr>
-        <w:t xml:space="preserve"> </w:t>
-      </w:r>
-      <w:r>
+          <w:sz w:val="24"/>
+          <w:szCs w:val="24"/>
+        </w:rPr>
+        <w:t xml:space="preserve"> </w:t>
+      </w:r>
+      <w:r>
+        <w:rPr>
+          <w:rFonts w:ascii="Arial" w:hAnsi="Arial" w:cs="Arial"/>
+          <w:sz w:val="24"/>
+          <w:szCs w:val="24"/>
+        </w:rPr>
         <w:t>functions</w:t>
       </w:r>
       <w:r>
         <w:rPr>
+          <w:rFonts w:ascii="Arial" w:hAnsi="Arial" w:cs="Arial"/>
           <w:spacing w:val="-5"/>
-        </w:rPr>
-        <w:t xml:space="preserve"> </w:t>
-      </w:r>
-      <w:r>
+          <w:sz w:val="24"/>
+          <w:szCs w:val="24"/>
+        </w:rPr>
+        <w:t xml:space="preserve"> </w:t>
+      </w:r>
+      <w:r>
+        <w:rPr>
+          <w:rFonts w:ascii="Arial" w:hAnsi="Arial" w:cs="Arial"/>
+          <w:sz w:val="24"/>
+          <w:szCs w:val="24"/>
+        </w:rPr>
         <w:t>during</w:t>
       </w:r>
       <w:r>
         <w:rPr>
+          <w:rFonts w:ascii="Arial" w:hAnsi="Arial" w:cs="Arial"/>
           <w:spacing w:val="-5"/>
-        </w:rPr>
-        <w:t xml:space="preserve"> </w:t>
-      </w:r>
-      <w:r>
+          <w:sz w:val="24"/>
+          <w:szCs w:val="24"/>
+        </w:rPr>
+        <w:t xml:space="preserve"> </w:t>
+      </w:r>
+      <w:r>
+        <w:rPr>
+          <w:rFonts w:ascii="Arial" w:hAnsi="Arial" w:cs="Arial"/>
+          <w:sz w:val="24"/>
+          <w:szCs w:val="24"/>
+        </w:rPr>
         <w:t>blackouts,</w:t>
       </w:r>
       <w:r>
         <w:rPr>
+          <w:rFonts w:ascii="Arial" w:hAnsi="Arial" w:cs="Arial"/>
           <w:spacing w:val="-5"/>
-        </w:rPr>
-        <w:t xml:space="preserve"> </w:t>
-      </w:r>
-      <w:r>
+          <w:sz w:val="24"/>
+          <w:szCs w:val="24"/>
+        </w:rPr>
+        <w:t xml:space="preserve"> </w:t>
+      </w:r>
+      <w:r>
+        <w:rPr>
+          <w:rFonts w:ascii="Arial" w:hAnsi="Arial" w:cs="Arial"/>
+          <w:sz w:val="24"/>
+          <w:szCs w:val="24"/>
+        </w:rPr>
         <w:t>wars,</w:t>
       </w:r>
       <w:r>
         <w:rPr>
+          <w:rFonts w:ascii="Arial" w:hAnsi="Arial" w:cs="Arial"/>
           <w:spacing w:val="-5"/>
-        </w:rPr>
-        <w:t xml:space="preserve"> </w:t>
-      </w:r>
-      <w:r>
+          <w:sz w:val="24"/>
+          <w:szCs w:val="24"/>
+        </w:rPr>
+        <w:t xml:space="preserve"> </w:t>
+      </w:r>
+      <w:r>
+        <w:rPr>
+          <w:rFonts w:ascii="Arial" w:hAnsi="Arial" w:cs="Arial"/>
+          <w:sz w:val="24"/>
+          <w:szCs w:val="24"/>
+        </w:rPr>
         <w:t>or censorship—domains where mainstream AI is unusable.</w:t>
       </w:r>
     </w:p>
@@ -484,45 +909,78 @@
         <w:pStyle w:val="a3"/>
         <w:spacing w:before="61"/>
         <w:ind w:left="0"/>
+        <w:rPr>
+          <w:rFonts w:ascii="Arial" w:hAnsi="Arial" w:cs="Arial"/>
+          <w:sz w:val="24"/>
+          <w:szCs w:val="24"/>
+        </w:rPr>
       </w:pPr>
     </w:p>
     <w:p>
       <w:pPr>
         <w:pStyle w:val="1"/>
+        <w:rPr>
+          <w:sz w:val="24"/>
+          <w:szCs w:val="24"/>
+        </w:rPr>
       </w:pPr>
       <w:r>
+        <w:rPr>
+          <w:sz w:val="24"/>
+          <w:szCs w:val="24"/>
+        </w:rPr>
         <w:t>Ethics</w:t>
       </w:r>
       <w:r>
         <w:rPr>
           <w:spacing w:val="-1"/>
-        </w:rPr>
-        <w:t xml:space="preserve"> </w:t>
-      </w:r>
-      <w:r>
+          <w:sz w:val="24"/>
+          <w:szCs w:val="24"/>
+        </w:rPr>
+        <w:t xml:space="preserve"> </w:t>
+      </w:r>
+      <w:r>
+        <w:rPr>
+          <w:sz w:val="24"/>
+          <w:szCs w:val="24"/>
+        </w:rPr>
         <w:t>by Design, Not as</w:t>
       </w:r>
       <w:r>
         <w:rPr>
           <w:spacing w:val="-1"/>
-        </w:rPr>
-        <w:t xml:space="preserve"> </w:t>
-      </w:r>
-      <w:r>
+          <w:sz w:val="24"/>
+          <w:szCs w:val="24"/>
+        </w:rPr>
+        <w:t xml:space="preserve"> </w:t>
+      </w:r>
+      <w:r>
+        <w:rPr>
+          <w:sz w:val="24"/>
+          <w:szCs w:val="24"/>
+        </w:rPr>
         <w:t>an</w:t>
       </w:r>
       <w:r>
         <w:rPr>
           <w:spacing w:val="-10"/>
-        </w:rPr>
-        <w:t xml:space="preserve"> </w:t>
-      </w:r>
-      <w:r>
+          <w:sz w:val="24"/>
+          <w:szCs w:val="24"/>
+        </w:rPr>
+        <w:t xml:space="preserve"> </w:t>
+      </w:r>
+      <w:r>
+        <w:rPr>
+          <w:sz w:val="24"/>
+          <w:szCs w:val="24"/>
+        </w:rPr>
         <w:t>Add-</w:t>
       </w:r>
       <w:r>
         <w:rPr>
           <w:spacing w:val="-5"/>
+          <w:sz w:val="24"/>
+          <w:szCs w:val="24"/>
         </w:rPr>
         <w:t>On</w:t>
       </w:r>
@@ -531,107 +989,205 @@
       <w:pPr>
         <w:pStyle w:val="a3"/>
         <w:spacing w:line="285" w:lineRule="auto"/>
+        <w:rPr>
+          <w:rFonts w:ascii="Arial" w:hAnsi="Arial" w:cs="Arial"/>
+          <w:sz w:val="24"/>
+          <w:szCs w:val="24"/>
+        </w:rPr>
       </w:pPr>
       <w:r>
+        <w:rPr>
+          <w:rFonts w:ascii="Arial" w:hAnsi="Arial" w:cs="Arial"/>
+          <w:sz w:val="24"/>
+          <w:szCs w:val="24"/>
+        </w:rPr>
         <w:t>Unlike data-hungry</w:t>
       </w:r>
       <w:r>
         <w:rPr>
+          <w:rFonts w:ascii="Arial" w:hAnsi="Arial" w:cs="Arial"/>
           <w:spacing w:val="-4"/>
-        </w:rPr>
-        <w:t xml:space="preserve"> </w:t>
-      </w:r>
-      <w:r>
+          <w:sz w:val="24"/>
+          <w:szCs w:val="24"/>
+        </w:rPr>
+        <w:t xml:space="preserve"> </w:t>
+      </w:r>
+      <w:r>
+        <w:rPr>
+          <w:rFonts w:ascii="Arial" w:hAnsi="Arial" w:cs="Arial"/>
+          <w:sz w:val="24"/>
+          <w:szCs w:val="24"/>
+        </w:rPr>
         <w:t>AI models, this system collects no personal data. It is structurally</w:t>
       </w:r>
       <w:r>
         <w:rPr>
+          <w:rFonts w:ascii="Arial" w:hAnsi="Arial" w:cs="Arial"/>
           <w:spacing w:val="-4"/>
-        </w:rPr>
-        <w:t xml:space="preserve"> </w:t>
-      </w:r>
-      <w:r>
+          <w:sz w:val="24"/>
+          <w:szCs w:val="24"/>
+        </w:rPr>
+        <w:t xml:space="preserve"> </w:t>
+      </w:r>
+      <w:r>
+        <w:rPr>
+          <w:rFonts w:ascii="Arial" w:hAnsi="Arial" w:cs="Arial"/>
+          <w:sz w:val="24"/>
+          <w:szCs w:val="24"/>
+        </w:rPr>
         <w:t>aligned</w:t>
       </w:r>
       <w:r>
         <w:rPr>
+          <w:rFonts w:ascii="Arial" w:hAnsi="Arial" w:cs="Arial"/>
           <w:spacing w:val="-7"/>
-        </w:rPr>
-        <w:t xml:space="preserve"> </w:t>
-      </w:r>
-      <w:r>
+          <w:sz w:val="24"/>
+          <w:szCs w:val="24"/>
+        </w:rPr>
+        <w:t xml:space="preserve"> </w:t>
+      </w:r>
+      <w:r>
+        <w:rPr>
+          <w:rFonts w:ascii="Arial" w:hAnsi="Arial" w:cs="Arial"/>
+          <w:sz w:val="24"/>
+          <w:szCs w:val="24"/>
+        </w:rPr>
         <w:t>with</w:t>
       </w:r>
       <w:r>
         <w:rPr>
+          <w:rFonts w:ascii="Arial" w:hAnsi="Arial" w:cs="Arial"/>
           <w:spacing w:val="-7"/>
-        </w:rPr>
-        <w:t xml:space="preserve"> </w:t>
-      </w:r>
-      <w:r>
+          <w:sz w:val="24"/>
+          <w:szCs w:val="24"/>
+        </w:rPr>
+        <w:t xml:space="preserve"> </w:t>
+      </w:r>
+      <w:r>
+        <w:rPr>
+          <w:rFonts w:ascii="Arial" w:hAnsi="Arial" w:cs="Arial"/>
+          <w:sz w:val="24"/>
+          <w:szCs w:val="24"/>
+        </w:rPr>
         <w:t>GDPR,</w:t>
       </w:r>
       <w:r>
         <w:rPr>
+          <w:rFonts w:ascii="Arial" w:hAnsi="Arial" w:cs="Arial"/>
           <w:spacing w:val="-7"/>
-        </w:rPr>
-        <w:t xml:space="preserve"> </w:t>
-      </w:r>
-      <w:r>
+          <w:sz w:val="24"/>
+          <w:szCs w:val="24"/>
+        </w:rPr>
+        <w:t xml:space="preserve"> </w:t>
+      </w:r>
+      <w:r>
+        <w:rPr>
+          <w:rFonts w:ascii="Arial" w:hAnsi="Arial" w:cs="Arial"/>
+          <w:sz w:val="24"/>
+          <w:szCs w:val="24"/>
+        </w:rPr>
         <w:t>UNCRC,</w:t>
       </w:r>
       <w:r>
         <w:rPr>
+          <w:rFonts w:ascii="Arial" w:hAnsi="Arial" w:cs="Arial"/>
           <w:spacing w:val="-8"/>
-        </w:rPr>
-        <w:t xml:space="preserve"> </w:t>
-      </w:r>
-      <w:r>
+          <w:sz w:val="24"/>
+          <w:szCs w:val="24"/>
+        </w:rPr>
+        <w:t xml:space="preserve"> </w:t>
+      </w:r>
+      <w:r>
+        <w:rPr>
+          <w:rFonts w:ascii="Arial" w:hAnsi="Arial" w:cs="Arial"/>
+          <w:sz w:val="24"/>
+          <w:szCs w:val="24"/>
+        </w:rPr>
         <w:t>and</w:t>
       </w:r>
       <w:r>
         <w:rPr>
+          <w:rFonts w:ascii="Arial" w:hAnsi="Arial" w:cs="Arial"/>
           <w:spacing w:val="-7"/>
-        </w:rPr>
-        <w:t xml:space="preserve"> </w:t>
-      </w:r>
-      <w:r>
+          <w:sz w:val="24"/>
+          <w:szCs w:val="24"/>
+        </w:rPr>
+        <w:t xml:space="preserve"> </w:t>
+      </w:r>
+      <w:r>
+        <w:rPr>
+          <w:rFonts w:ascii="Arial" w:hAnsi="Arial" w:cs="Arial"/>
+          <w:sz w:val="24"/>
+          <w:szCs w:val="24"/>
+        </w:rPr>
         <w:t>CRPD,</w:t>
       </w:r>
       <w:r>
         <w:rPr>
+          <w:rFonts w:ascii="Arial" w:hAnsi="Arial" w:cs="Arial"/>
           <w:spacing w:val="-8"/>
-        </w:rPr>
-        <w:t xml:space="preserve"> </w:t>
-      </w:r>
-      <w:r>
+          <w:sz w:val="24"/>
+          <w:szCs w:val="24"/>
+        </w:rPr>
+        <w:t xml:space="preserve"> </w:t>
+      </w:r>
+      <w:r>
+        <w:rPr>
+          <w:rFonts w:ascii="Arial" w:hAnsi="Arial" w:cs="Arial"/>
+          <w:sz w:val="24"/>
+          <w:szCs w:val="24"/>
+        </w:rPr>
         <w:t>proving</w:t>
       </w:r>
       <w:r>
         <w:rPr>
+          <w:rFonts w:ascii="Arial" w:hAnsi="Arial" w:cs="Arial"/>
           <w:spacing w:val="-7"/>
-        </w:rPr>
-        <w:t xml:space="preserve"> </w:t>
-      </w:r>
-      <w:r>
+          <w:sz w:val="24"/>
+          <w:szCs w:val="24"/>
+        </w:rPr>
+        <w:t xml:space="preserve"> </w:t>
+      </w:r>
+      <w:r>
+        <w:rPr>
+          <w:rFonts w:ascii="Arial" w:hAnsi="Arial" w:cs="Arial"/>
+          <w:sz w:val="24"/>
+          <w:szCs w:val="24"/>
+        </w:rPr>
         <w:t>that</w:t>
       </w:r>
       <w:r>
         <w:rPr>
+          <w:rFonts w:ascii="Arial" w:hAnsi="Arial" w:cs="Arial"/>
           <w:spacing w:val="-7"/>
-        </w:rPr>
-        <w:t xml:space="preserve"> </w:t>
-      </w:r>
-      <w:r>
+          <w:sz w:val="24"/>
+          <w:szCs w:val="24"/>
+        </w:rPr>
+        <w:t xml:space="preserve"> </w:t>
+      </w:r>
+      <w:r>
+        <w:rPr>
+          <w:rFonts w:ascii="Arial" w:hAnsi="Arial" w:cs="Arial"/>
+          <w:sz w:val="24"/>
+          <w:szCs w:val="24"/>
+        </w:rPr>
         <w:t>'AI</w:t>
       </w:r>
       <w:r>
         <w:rPr>
+          <w:rFonts w:ascii="Arial" w:hAnsi="Arial" w:cs="Arial"/>
           <w:spacing w:val="-7"/>
-        </w:rPr>
-        <w:t xml:space="preserve"> </w:t>
-      </w:r>
-      <w:r>
+          <w:sz w:val="24"/>
+          <w:szCs w:val="24"/>
+        </w:rPr>
+        <w:t xml:space="preserve"> </w:t>
+      </w:r>
+      <w:r>
+        <w:rPr>
+          <w:rFonts w:ascii="Arial" w:hAnsi="Arial" w:cs="Arial"/>
+          <w:sz w:val="24"/>
+          <w:szCs w:val="24"/>
+        </w:rPr>
         <w:t>without surveillance' can exist.</w:t>
       </w:r>
     </w:p>
@@ -640,27 +1196,48 @@
         <w:pStyle w:val="a3"/>
         <w:spacing w:before="63"/>
         <w:ind w:left="0"/>
+        <w:rPr>
+          <w:rFonts w:ascii="Arial" w:hAnsi="Arial" w:cs="Arial"/>
+          <w:sz w:val="24"/>
+          <w:szCs w:val="24"/>
+        </w:rPr>
       </w:pPr>
     </w:p>
     <w:p>
       <w:pPr>
         <w:pStyle w:val="1"/>
+        <w:rPr>
+          <w:sz w:val="24"/>
+          <w:szCs w:val="24"/>
+        </w:rPr>
       </w:pPr>
       <w:r>
+        <w:rPr>
+          <w:sz w:val="24"/>
+          <w:szCs w:val="24"/>
+        </w:rPr>
         <w:t>Field-Ready</w:t>
       </w:r>
       <w:r>
         <w:rPr>
           <w:spacing w:val="-2"/>
-        </w:rPr>
-        <w:t xml:space="preserve"> </w:t>
-      </w:r>
-      <w:r>
+          <w:sz w:val="24"/>
+          <w:szCs w:val="24"/>
+        </w:rPr>
+        <w:t xml:space="preserve"> </w:t>
+      </w:r>
+      <w:r>
+        <w:rPr>
+          <w:sz w:val="24"/>
+          <w:szCs w:val="24"/>
+        </w:rPr>
         <w:t>and Community-</w:t>
       </w:r>
       <w:r>
         <w:rPr>
           <w:spacing w:val="-2"/>
+          <w:sz w:val="24"/>
+          <w:szCs w:val="24"/>
         </w:rPr>
         <w:t>Driven</w:t>
       </w:r>
@@ -670,97 +1247,179 @@
         <w:pStyle w:val="a3"/>
         <w:spacing w:line="285" w:lineRule="auto"/>
         <w:ind w:right="347"/>
+        <w:rPr>
+          <w:rFonts w:ascii="Arial" w:hAnsi="Arial" w:cs="Arial"/>
+          <w:sz w:val="24"/>
+          <w:szCs w:val="24"/>
+        </w:rPr>
       </w:pPr>
       <w:r>
-        <w:t>Refugee camps, disaster zones, and low-infrastru</w:t>
-      </w:r>
-      <w:r>
-        <w:t>cture states cannot depend on data centers. By turning discarded smartphones into self- sustaining</w:t>
-      </w:r>
-      <w:r>
-        <w:rPr>
+        <w:rPr>
+          <w:rFonts w:ascii="Arial" w:hAnsi="Arial" w:cs="Arial"/>
+          <w:sz w:val="24"/>
+          <w:szCs w:val="24"/>
+        </w:rPr>
+        <w:t>Refugee camps, disaster zones, and low-infrastructure states cannot depend on data centers. By turning discarded smartphones into self- sustaining</w:t>
+      </w:r>
+      <w:r>
+        <w:rPr>
+          <w:rFonts w:ascii="Arial" w:hAnsi="Arial" w:cs="Arial"/>
           <w:spacing w:val="-5"/>
-        </w:rPr>
-        <w:t xml:space="preserve"> </w:t>
-      </w:r>
-      <w:r>
+          <w:sz w:val="24"/>
+          <w:szCs w:val="24"/>
+        </w:rPr>
+        <w:t xml:space="preserve"> </w:t>
+      </w:r>
+      <w:r>
+        <w:rPr>
+          <w:rFonts w:ascii="Arial" w:hAnsi="Arial" w:cs="Arial"/>
+          <w:sz w:val="24"/>
+          <w:szCs w:val="24"/>
+        </w:rPr>
         <w:t>alert</w:t>
       </w:r>
       <w:r>
         <w:rPr>
+          <w:rFonts w:ascii="Arial" w:hAnsi="Arial" w:cs="Arial"/>
           <w:spacing w:val="-4"/>
-        </w:rPr>
-        <w:t xml:space="preserve"> </w:t>
-      </w:r>
-      <w:r>
+          <w:sz w:val="24"/>
+          <w:szCs w:val="24"/>
+        </w:rPr>
+        <w:t xml:space="preserve"> </w:t>
+      </w:r>
+      <w:r>
+        <w:rPr>
+          <w:rFonts w:ascii="Arial" w:hAnsi="Arial" w:cs="Arial"/>
+          <w:sz w:val="24"/>
+          <w:szCs w:val="24"/>
+        </w:rPr>
         <w:t>nodes,</w:t>
       </w:r>
       <w:r>
         <w:rPr>
+          <w:rFonts w:ascii="Arial" w:hAnsi="Arial" w:cs="Arial"/>
           <w:spacing w:val="-5"/>
-        </w:rPr>
-        <w:t xml:space="preserve"> </w:t>
-      </w:r>
-      <w:r>
+          <w:sz w:val="24"/>
+          <w:szCs w:val="24"/>
+        </w:rPr>
+        <w:t xml:space="preserve"> </w:t>
+      </w:r>
+      <w:r>
+        <w:rPr>
+          <w:rFonts w:ascii="Arial" w:hAnsi="Arial" w:cs="Arial"/>
+          <w:sz w:val="24"/>
+          <w:szCs w:val="24"/>
+        </w:rPr>
         <w:t>local</w:t>
       </w:r>
       <w:r>
         <w:rPr>
+          <w:rFonts w:ascii="Arial" w:hAnsi="Arial" w:cs="Arial"/>
           <w:spacing w:val="-4"/>
-        </w:rPr>
-        <w:t xml:space="preserve"> </w:t>
-      </w:r>
-      <w:r>
+          <w:sz w:val="24"/>
+          <w:szCs w:val="24"/>
+        </w:rPr>
+        <w:t xml:space="preserve"> </w:t>
+      </w:r>
+      <w:r>
+        <w:rPr>
+          <w:rFonts w:ascii="Arial" w:hAnsi="Arial" w:cs="Arial"/>
+          <w:sz w:val="24"/>
+          <w:szCs w:val="24"/>
+        </w:rPr>
         <w:t>communities</w:t>
       </w:r>
       <w:r>
         <w:rPr>
+          <w:rFonts w:ascii="Arial" w:hAnsi="Arial" w:cs="Arial"/>
           <w:spacing w:val="-4"/>
-        </w:rPr>
-        <w:t xml:space="preserve"> </w:t>
-      </w:r>
-      <w:r>
+          <w:sz w:val="24"/>
+          <w:szCs w:val="24"/>
+        </w:rPr>
+        <w:t xml:space="preserve"> </w:t>
+      </w:r>
+      <w:r>
+        <w:rPr>
+          <w:rFonts w:ascii="Arial" w:hAnsi="Arial" w:cs="Arial"/>
+          <w:sz w:val="24"/>
+          <w:szCs w:val="24"/>
+        </w:rPr>
         <w:t>can</w:t>
       </w:r>
       <w:r>
         <w:rPr>
+          <w:rFonts w:ascii="Arial" w:hAnsi="Arial" w:cs="Arial"/>
           <w:spacing w:val="-5"/>
-        </w:rPr>
-        <w:t xml:space="preserve"> </w:t>
-      </w:r>
-      <w:r>
+          <w:sz w:val="24"/>
+          <w:szCs w:val="24"/>
+        </w:rPr>
+        <w:t xml:space="preserve"> </w:t>
+      </w:r>
+      <w:r>
+        <w:rPr>
+          <w:rFonts w:ascii="Arial" w:hAnsi="Arial" w:cs="Arial"/>
+          <w:sz w:val="24"/>
+          <w:szCs w:val="24"/>
+        </w:rPr>
         <w:t>operate</w:t>
       </w:r>
       <w:r>
         <w:rPr>
+          <w:rFonts w:ascii="Arial" w:hAnsi="Arial" w:cs="Arial"/>
           <w:spacing w:val="-4"/>
-        </w:rPr>
-        <w:t xml:space="preserve"> </w:t>
-      </w:r>
-      <w:r>
+          <w:sz w:val="24"/>
+          <w:szCs w:val="24"/>
+        </w:rPr>
+        <w:t xml:space="preserve"> </w:t>
+      </w:r>
+      <w:r>
+        <w:rPr>
+          <w:rFonts w:ascii="Arial" w:hAnsi="Arial" w:cs="Arial"/>
+          <w:sz w:val="24"/>
+          <w:szCs w:val="24"/>
+        </w:rPr>
         <w:t>and</w:t>
       </w:r>
       <w:r>
         <w:rPr>
+          <w:rFonts w:ascii="Arial" w:hAnsi="Arial" w:cs="Arial"/>
           <w:spacing w:val="-4"/>
-        </w:rPr>
-        <w:t xml:space="preserve"> </w:t>
-      </w:r>
-      <w:r>
+          <w:sz w:val="24"/>
+          <w:szCs w:val="24"/>
+        </w:rPr>
+        <w:t xml:space="preserve"> </w:t>
+      </w:r>
+      <w:r>
+        <w:rPr>
+          <w:rFonts w:ascii="Arial" w:hAnsi="Arial" w:cs="Arial"/>
+          <w:sz w:val="24"/>
+          <w:szCs w:val="24"/>
+        </w:rPr>
         <w:t>maintain</w:t>
       </w:r>
       <w:r>
         <w:rPr>
+          <w:rFonts w:ascii="Arial" w:hAnsi="Arial" w:cs="Arial"/>
           <w:spacing w:val="-19"/>
-        </w:rPr>
-        <w:t xml:space="preserve"> </w:t>
-      </w:r>
-      <w:r>
+          <w:sz w:val="24"/>
+          <w:szCs w:val="24"/>
+        </w:rPr>
+        <w:t xml:space="preserve"> </w:t>
+      </w:r>
+      <w:r>
+        <w:rPr>
+          <w:rFonts w:ascii="Arial" w:hAnsi="Arial" w:cs="Arial"/>
+          <w:sz w:val="24"/>
+          <w:szCs w:val="24"/>
+        </w:rPr>
         <w:t xml:space="preserve">AI </w:t>
       </w:r>
       <w:r>
         <w:rPr>
+          <w:rFonts w:ascii="Arial" w:hAnsi="Arial" w:cs="Arial"/>
           <w:spacing w:val="-2"/>
+          <w:sz w:val="24"/>
+          <w:szCs w:val="24"/>
         </w:rPr>
         <w:t>themselves.</w:t>
       </w:r>
@@ -770,36 +1429,63 @@
         <w:pStyle w:val="a3"/>
         <w:spacing w:before="61"/>
         <w:ind w:left="0"/>
+        <w:rPr>
+          <w:rFonts w:ascii="Arial" w:hAnsi="Arial" w:cs="Arial"/>
+          <w:sz w:val="24"/>
+          <w:szCs w:val="24"/>
+        </w:rPr>
       </w:pPr>
     </w:p>
     <w:p>
       <w:pPr>
         <w:pStyle w:val="1"/>
+        <w:rPr>
+          <w:sz w:val="24"/>
+          <w:szCs w:val="24"/>
+        </w:rPr>
       </w:pPr>
       <w:r>
+        <w:rPr>
+          <w:sz w:val="24"/>
+          <w:szCs w:val="24"/>
+        </w:rPr>
         <w:t>Extreme</w:t>
       </w:r>
       <w:r>
         <w:rPr>
           <w:spacing w:val="-1"/>
-        </w:rPr>
-        <w:t xml:space="preserve"> </w:t>
-      </w:r>
-      <w:r>
+          <w:sz w:val="24"/>
+          <w:szCs w:val="24"/>
+        </w:rPr>
+        <w:t xml:space="preserve"> </w:t>
+      </w:r>
+      <w:r>
+        <w:rPr>
+          <w:sz w:val="24"/>
+          <w:szCs w:val="24"/>
+        </w:rPr>
         <w:t>Lightweight with</w:t>
       </w:r>
       <w:r>
         <w:rPr>
           <w:spacing w:val="-2"/>
-        </w:rPr>
-        <w:t xml:space="preserve"> </w:t>
-      </w:r>
-      <w:r>
+          <w:sz w:val="24"/>
+          <w:szCs w:val="24"/>
+        </w:rPr>
+        <w:t xml:space="preserve"> </w:t>
+      </w:r>
+      <w:r>
+        <w:rPr>
+          <w:sz w:val="24"/>
+          <w:szCs w:val="24"/>
+        </w:rPr>
         <w:t xml:space="preserve">Full </w:t>
       </w:r>
       <w:r>
         <w:rPr>
           <w:spacing w:val="-2"/>
+          <w:sz w:val="24"/>
+          <w:szCs w:val="24"/>
         </w:rPr>
         <w:t>Transparency</w:t>
       </w:r>
@@ -810,58 +1496,103 @@
         <w:spacing w:line="285" w:lineRule="auto"/>
         <w:ind w:right="160"/>
         <w:jc w:val="both"/>
+        <w:rPr>
+          <w:rFonts w:ascii="Arial" w:hAnsi="Arial" w:cs="Arial"/>
+          <w:sz w:val="24"/>
+          <w:szCs w:val="24"/>
+        </w:rPr>
       </w:pPr>
       <w:r>
-        <w:t>While modern AI is often opaque, this syst</w:t>
-      </w:r>
-      <w:r>
-        <w:t>em exposes every vector, similarity measure, and weight update in code. It is simultaneously ultra- lightweight</w:t>
-      </w:r>
-      <w:r>
-        <w:rPr>
+        <w:rPr>
+          <w:rFonts w:ascii="Arial" w:hAnsi="Arial" w:cs="Arial"/>
+          <w:sz w:val="24"/>
+          <w:szCs w:val="24"/>
+        </w:rPr>
+        <w:t>While modern AI is often opaque, this system exposes every vector, similarity measure, and weight update in code. It is simultaneously ultra- lightweight</w:t>
+      </w:r>
+      <w:r>
+        <w:rPr>
+          <w:rFonts w:ascii="Arial" w:hAnsi="Arial" w:cs="Arial"/>
           <w:spacing w:val="-3"/>
-        </w:rPr>
-        <w:t xml:space="preserve"> </w:t>
-      </w:r>
-      <w:r>
+          <w:sz w:val="24"/>
+          <w:szCs w:val="24"/>
+        </w:rPr>
+        <w:t xml:space="preserve"> </w:t>
+      </w:r>
+      <w:r>
+        <w:rPr>
+          <w:rFonts w:ascii="Arial" w:hAnsi="Arial" w:cs="Arial"/>
+          <w:sz w:val="24"/>
+          <w:szCs w:val="24"/>
+        </w:rPr>
         <w:t>and</w:t>
       </w:r>
       <w:r>
         <w:rPr>
+          <w:rFonts w:ascii="Arial" w:hAnsi="Arial" w:cs="Arial"/>
           <w:spacing w:val="-3"/>
-        </w:rPr>
-        <w:t xml:space="preserve"> </w:t>
-      </w:r>
-      <w:r>
+          <w:sz w:val="24"/>
+          <w:szCs w:val="24"/>
+        </w:rPr>
+        <w:t xml:space="preserve"> </w:t>
+      </w:r>
+      <w:r>
+        <w:rPr>
+          <w:rFonts w:ascii="Arial" w:hAnsi="Arial" w:cs="Arial"/>
+          <w:sz w:val="24"/>
+          <w:szCs w:val="24"/>
+        </w:rPr>
         <w:t>fully</w:t>
       </w:r>
       <w:r>
         <w:rPr>
+          <w:rFonts w:ascii="Arial" w:hAnsi="Arial" w:cs="Arial"/>
           <w:spacing w:val="-3"/>
-        </w:rPr>
-        <w:t xml:space="preserve"> </w:t>
-      </w:r>
-      <w:r>
+          <w:sz w:val="24"/>
+          <w:szCs w:val="24"/>
+        </w:rPr>
+        <w:t xml:space="preserve"> </w:t>
+      </w:r>
+      <w:r>
+        <w:rPr>
+          <w:rFonts w:ascii="Arial" w:hAnsi="Arial" w:cs="Arial"/>
+          <w:sz w:val="24"/>
+          <w:szCs w:val="24"/>
+        </w:rPr>
         <w:t>explainable—a combination rarely seen in</w:t>
       </w:r>
       <w:r>
         <w:rPr>
+          <w:rFonts w:ascii="Arial" w:hAnsi="Arial" w:cs="Arial"/>
           <w:spacing w:val="-15"/>
-        </w:rPr>
-        <w:t xml:space="preserve"> </w:t>
-      </w:r>
-      <w:r>
+          <w:sz w:val="24"/>
+          <w:szCs w:val="24"/>
+        </w:rPr>
+        <w:t xml:space="preserve"> </w:t>
+      </w:r>
+      <w:r>
+        <w:rPr>
+          <w:rFonts w:ascii="Arial" w:hAnsi="Arial" w:cs="Arial"/>
+          <w:sz w:val="24"/>
+          <w:szCs w:val="24"/>
+        </w:rPr>
         <w:t>AI</w:t>
       </w:r>
       <w:r>
         <w:rPr>
+          <w:rFonts w:ascii="Arial" w:hAnsi="Arial" w:cs="Arial"/>
           <w:spacing w:val="-1"/>
-        </w:rPr>
-        <w:t xml:space="preserve"> </w:t>
-      </w:r>
-      <w:r>
-        <w:rPr>
+          <w:sz w:val="24"/>
+          <w:szCs w:val="24"/>
+        </w:rPr>
+        <w:t xml:space="preserve"> </w:t>
+      </w:r>
+      <w:r>
+        <w:rPr>
+          <w:rFonts w:ascii="Arial" w:hAnsi="Arial" w:cs="Arial"/>
           <w:spacing w:val="-2"/>
+          <w:sz w:val="24"/>
+          <w:szCs w:val="24"/>
         </w:rPr>
         <w:t>research.</w:t>
       </w:r>
@@ -871,113 +1602,216 @@
         <w:pStyle w:val="a3"/>
         <w:spacing w:before="61"/>
         <w:ind w:left="0"/>
+        <w:rPr>
+          <w:rFonts w:ascii="Arial" w:hAnsi="Arial" w:cs="Arial"/>
+          <w:sz w:val="24"/>
+          <w:szCs w:val="24"/>
+        </w:rPr>
       </w:pPr>
     </w:p>
     <w:p>
       <w:pPr>
         <w:pStyle w:val="a3"/>
         <w:spacing w:before="1" w:line="285" w:lineRule="auto"/>
+        <w:rPr>
+          <w:rFonts w:ascii="Arial" w:hAnsi="Arial" w:cs="Arial"/>
+          <w:sz w:val="24"/>
+          <w:szCs w:val="24"/>
+        </w:rPr>
       </w:pPr>
       <w:r>
+        <w:rPr>
+          <w:rFonts w:ascii="Arial" w:hAnsi="Arial" w:cs="Arial"/>
+          <w:sz w:val="24"/>
+          <w:szCs w:val="24"/>
+        </w:rPr>
         <w:t>In short, this project is not merely a 'smaller</w:t>
       </w:r>
       <w:r>
         <w:rPr>
+          <w:rFonts w:ascii="Arial" w:hAnsi="Arial" w:cs="Arial"/>
           <w:spacing w:val="-10"/>
-        </w:rPr>
-        <w:t xml:space="preserve"> </w:t>
-      </w:r>
-      <w:r>
+          <w:sz w:val="24"/>
+          <w:szCs w:val="24"/>
+        </w:rPr>
+        <w:t xml:space="preserve"> </w:t>
+      </w:r>
+      <w:r>
+        <w:rPr>
+          <w:rFonts w:ascii="Arial" w:hAnsi="Arial" w:cs="Arial"/>
+          <w:sz w:val="24"/>
+          <w:szCs w:val="24"/>
+        </w:rPr>
         <w:t>AI,' but a redefinition of what</w:t>
       </w:r>
       <w:r>
         <w:rPr>
+          <w:rFonts w:ascii="Arial" w:hAnsi="Arial" w:cs="Arial"/>
           <w:spacing w:val="-10"/>
-        </w:rPr>
-        <w:t xml:space="preserve"> </w:t>
-      </w:r>
-      <w:r>
+          <w:sz w:val="24"/>
+          <w:szCs w:val="24"/>
+        </w:rPr>
+        <w:t xml:space="preserve"> </w:t>
+      </w:r>
+      <w:r>
+        <w:rPr>
+          <w:rFonts w:ascii="Arial" w:hAnsi="Arial" w:cs="Arial"/>
+          <w:sz w:val="24"/>
+          <w:szCs w:val="24"/>
+        </w:rPr>
         <w:t>AI can</w:t>
       </w:r>
       <w:r>
         <w:rPr>
+          <w:rFonts w:ascii="Arial" w:hAnsi="Arial" w:cs="Arial"/>
           <w:spacing w:val="-5"/>
-        </w:rPr>
-        <w:t xml:space="preserve"> </w:t>
-      </w:r>
-      <w:r>
+          <w:sz w:val="24"/>
+          <w:szCs w:val="24"/>
+        </w:rPr>
+        <w:t xml:space="preserve"> </w:t>
+      </w:r>
+      <w:r>
+        <w:rPr>
+          <w:rFonts w:ascii="Arial" w:hAnsi="Arial" w:cs="Arial"/>
+          <w:sz w:val="24"/>
+          <w:szCs w:val="24"/>
+        </w:rPr>
         <w:t>be:</w:t>
       </w:r>
       <w:r>
         <w:rPr>
+          <w:rFonts w:ascii="Arial" w:hAnsi="Arial" w:cs="Arial"/>
           <w:spacing w:val="-6"/>
-        </w:rPr>
-        <w:t xml:space="preserve"> </w:t>
-      </w:r>
-      <w:r>
+          <w:sz w:val="24"/>
+          <w:szCs w:val="24"/>
+        </w:rPr>
+        <w:t xml:space="preserve"> </w:t>
+      </w:r>
+      <w:r>
+        <w:rPr>
+          <w:rFonts w:ascii="Arial" w:hAnsi="Arial" w:cs="Arial"/>
+          <w:sz w:val="24"/>
+          <w:szCs w:val="24"/>
+        </w:rPr>
         <w:t>lightweight,</w:t>
       </w:r>
       <w:r>
         <w:rPr>
+          <w:rFonts w:ascii="Arial" w:hAnsi="Arial" w:cs="Arial"/>
           <w:spacing w:val="-10"/>
-        </w:rPr>
-        <w:t xml:space="preserve"> </w:t>
-      </w:r>
-      <w:r>
+          <w:sz w:val="24"/>
+          <w:szCs w:val="24"/>
+        </w:rPr>
+        <w:t xml:space="preserve"> </w:t>
+      </w:r>
+      <w:r>
+        <w:rPr>
+          <w:rFonts w:ascii="Arial" w:hAnsi="Arial" w:cs="Arial"/>
+          <w:sz w:val="24"/>
+          <w:szCs w:val="24"/>
+        </w:rPr>
         <w:t>offline,</w:t>
       </w:r>
       <w:r>
         <w:rPr>
+          <w:rFonts w:ascii="Arial" w:hAnsi="Arial" w:cs="Arial"/>
           <w:spacing w:val="-9"/>
-        </w:rPr>
-        <w:t xml:space="preserve"> </w:t>
-      </w:r>
-      <w:r>
+          <w:sz w:val="24"/>
+          <w:szCs w:val="24"/>
+        </w:rPr>
+        <w:t xml:space="preserve"> </w:t>
+      </w:r>
+      <w:r>
+        <w:rPr>
+          <w:rFonts w:ascii="Arial" w:hAnsi="Arial" w:cs="Arial"/>
+          <w:sz w:val="24"/>
+          <w:szCs w:val="24"/>
+        </w:rPr>
         <w:t>ethical,</w:t>
       </w:r>
       <w:r>
         <w:rPr>
+          <w:rFonts w:ascii="Arial" w:hAnsi="Arial" w:cs="Arial"/>
           <w:spacing w:val="-9"/>
-        </w:rPr>
-        <w:t xml:space="preserve"> </w:t>
-      </w:r>
-      <w:r>
+          <w:sz w:val="24"/>
+          <w:szCs w:val="24"/>
+        </w:rPr>
+        <w:t xml:space="preserve"> </w:t>
+      </w:r>
+      <w:r>
+        <w:rPr>
+          <w:rFonts w:ascii="Arial" w:hAnsi="Arial" w:cs="Arial"/>
+          <w:sz w:val="24"/>
+          <w:szCs w:val="24"/>
+        </w:rPr>
         <w:t>transparent,</w:t>
       </w:r>
       <w:r>
         <w:rPr>
+          <w:rFonts w:ascii="Arial" w:hAnsi="Arial" w:cs="Arial"/>
           <w:spacing w:val="-9"/>
-        </w:rPr>
-        <w:t xml:space="preserve"> </w:t>
-      </w:r>
-      <w:r>
+          <w:sz w:val="24"/>
+          <w:szCs w:val="24"/>
+        </w:rPr>
+        <w:t xml:space="preserve"> </w:t>
+      </w:r>
+      <w:r>
+        <w:rPr>
+          <w:rFonts w:ascii="Arial" w:hAnsi="Arial" w:cs="Arial"/>
+          <w:sz w:val="24"/>
+          <w:szCs w:val="24"/>
+        </w:rPr>
         <w:t>and</w:t>
       </w:r>
       <w:r>
         <w:rPr>
+          <w:rFonts w:ascii="Arial" w:hAnsi="Arial" w:cs="Arial"/>
           <w:spacing w:val="-9"/>
-        </w:rPr>
-        <w:t xml:space="preserve"> </w:t>
-      </w:r>
-      <w:r>
+          <w:sz w:val="24"/>
+          <w:szCs w:val="24"/>
+        </w:rPr>
+        <w:t xml:space="preserve"> </w:t>
+      </w:r>
+      <w:r>
+        <w:rPr>
+          <w:rFonts w:ascii="Arial" w:hAnsi="Arial" w:cs="Arial"/>
+          <w:sz w:val="24"/>
+          <w:szCs w:val="24"/>
+        </w:rPr>
         <w:t>field-sustainable.</w:t>
       </w:r>
       <w:r>
         <w:rPr>
+          <w:rFonts w:ascii="Arial" w:hAnsi="Arial" w:cs="Arial"/>
           <w:spacing w:val="-14"/>
-        </w:rPr>
-        <w:t xml:space="preserve"> </w:t>
-      </w:r>
-      <w:r>
+          <w:sz w:val="24"/>
+          <w:szCs w:val="24"/>
+        </w:rPr>
+        <w:t xml:space="preserve"> </w:t>
+      </w:r>
+      <w:r>
+        <w:rPr>
+          <w:rFonts w:ascii="Arial" w:hAnsi="Arial" w:cs="Arial"/>
+          <w:sz w:val="24"/>
+          <w:szCs w:val="24"/>
+        </w:rPr>
         <w:t>That</w:t>
       </w:r>
       <w:r>
         <w:rPr>
+          <w:rFonts w:ascii="Arial" w:hAnsi="Arial" w:cs="Arial"/>
           <w:spacing w:val="-10"/>
-        </w:rPr>
-        <w:t xml:space="preserve"> </w:t>
-      </w:r>
-      <w:r>
+          <w:sz w:val="24"/>
+          <w:szCs w:val="24"/>
+        </w:rPr>
+        <w:t xml:space="preserve"> </w:t>
+      </w:r>
+      <w:r>
+        <w:rPr>
+          <w:rFonts w:ascii="Arial" w:hAnsi="Arial" w:cs="Arial"/>
+          <w:sz w:val="24"/>
+          <w:szCs w:val="24"/>
+        </w:rPr>
         <w:t>is why it deserves to be called a new paradigm.</w:t>
       </w:r>
     </w:p>
@@ -986,6 +1820,11 @@
         <w:pStyle w:val="a3"/>
         <w:spacing w:before="53"/>
         <w:ind w:left="0"/>
+        <w:rPr>
+          <w:rFonts w:ascii="Arial" w:hAnsi="Arial" w:cs="Arial"/>
+          <w:sz w:val="24"/>
+          <w:szCs w:val="24"/>
+        </w:rPr>
       </w:pPr>
     </w:p>
     <w:p>
@@ -993,131 +1832,146 @@
         <w:spacing w:line="285" w:lineRule="auto"/>
         <w:ind w:left="142" w:right="347"/>
         <w:rPr>
-          <w:rFonts w:ascii="Arial"/>
+          <w:rFonts w:ascii="Arial" w:hAnsi="Arial" w:cs="Arial"/>
           <w:b/>
-          <w:sz w:val="26"/>
+          <w:sz w:val="24"/>
+          <w:szCs w:val="24"/>
         </w:rPr>
       </w:pPr>
       <w:r>
         <w:rPr>
-          <w:rFonts w:ascii="Arial"/>
+          <w:rFonts w:ascii="Arial" w:hAnsi="Arial" w:cs="Arial"/>
           <w:b/>
-          <w:sz w:val="26"/>
+          <w:sz w:val="24"/>
+          <w:szCs w:val="24"/>
         </w:rPr>
         <w:t>Founder:</w:t>
       </w:r>
       <w:r>
         <w:rPr>
-          <w:rFonts w:ascii="Arial"/>
+          <w:rFonts w:ascii="Arial" w:hAnsi="Arial" w:cs="Arial"/>
           <w:b/>
           <w:spacing w:val="-7"/>
-          <w:sz w:val="26"/>
+          <w:sz w:val="24"/>
+          <w:szCs w:val="24"/>
         </w:rPr>
         <w:t xml:space="preserve"> </w:t>
       </w:r>
       <w:proofErr w:type="spellStart"/>
       <w:r>
         <w:rPr>
-          <w:rFonts w:ascii="Arial"/>
+          <w:rFonts w:ascii="Arial" w:hAnsi="Arial" w:cs="Arial"/>
           <w:b/>
-          <w:sz w:val="26"/>
+          <w:sz w:val="24"/>
+          <w:szCs w:val="24"/>
         </w:rPr>
         <w:t>Gyumin</w:t>
       </w:r>
       <w:proofErr w:type="spellEnd"/>
       <w:r>
         <w:rPr>
-          <w:rFonts w:ascii="Arial"/>
+          <w:rFonts w:ascii="Arial" w:hAnsi="Arial" w:cs="Arial"/>
           <w:b/>
           <w:spacing w:val="-7"/>
-          <w:sz w:val="26"/>
-        </w:rPr>
-        <w:t xml:space="preserve"> </w:t>
-      </w:r>
-      <w:r>
-        <w:rPr>
-          <w:rFonts w:ascii="Arial"/>
+          <w:sz w:val="24"/>
+          <w:szCs w:val="24"/>
+        </w:rPr>
+        <w:t xml:space="preserve"> </w:t>
+      </w:r>
+      <w:r>
+        <w:rPr>
+          <w:rFonts w:ascii="Arial" w:hAnsi="Arial" w:cs="Arial"/>
           <w:b/>
-          <w:sz w:val="26"/>
+          <w:sz w:val="24"/>
+          <w:szCs w:val="24"/>
         </w:rPr>
         <w:t>Jeon</w:t>
       </w:r>
       <w:r>
         <w:rPr>
-          <w:rFonts w:ascii="Arial"/>
+          <w:rFonts w:ascii="Arial" w:hAnsi="Arial" w:cs="Arial"/>
           <w:b/>
           <w:spacing w:val="-7"/>
-          <w:sz w:val="26"/>
-        </w:rPr>
-        <w:t xml:space="preserve"> </w:t>
-      </w:r>
-      <w:r>
-        <w:rPr>
-          <w:rFonts w:ascii="Arial"/>
+          <w:sz w:val="24"/>
+          <w:szCs w:val="24"/>
+        </w:rPr>
+        <w:t xml:space="preserve"> </w:t>
+      </w:r>
+      <w:r>
+        <w:rPr>
+          <w:rFonts w:ascii="Arial" w:hAnsi="Arial" w:cs="Arial"/>
           <w:b/>
-          <w:sz w:val="26"/>
+          <w:sz w:val="24"/>
+          <w:szCs w:val="24"/>
         </w:rPr>
         <w:t>(English</w:t>
       </w:r>
       <w:r>
         <w:rPr>
-          <w:rFonts w:ascii="Arial"/>
+          <w:rFonts w:ascii="Arial" w:hAnsi="Arial" w:cs="Arial"/>
           <w:b/>
           <w:spacing w:val="-7"/>
-          <w:sz w:val="26"/>
-        </w:rPr>
-        <w:t xml:space="preserve"> </w:t>
-      </w:r>
-      <w:r>
-        <w:rPr>
-          <w:rFonts w:ascii="Arial"/>
+          <w:sz w:val="24"/>
+          <w:szCs w:val="24"/>
+        </w:rPr>
+        <w:t xml:space="preserve"> </w:t>
+      </w:r>
+      <w:r>
+        <w:rPr>
+          <w:rFonts w:ascii="Arial" w:hAnsi="Arial" w:cs="Arial"/>
           <w:b/>
-          <w:sz w:val="26"/>
+          <w:sz w:val="24"/>
+          <w:szCs w:val="24"/>
         </w:rPr>
         <w:t>name:</w:t>
       </w:r>
       <w:r>
         <w:rPr>
-          <w:rFonts w:ascii="Arial"/>
+          <w:rFonts w:ascii="Arial" w:hAnsi="Arial" w:cs="Arial"/>
           <w:b/>
           <w:spacing w:val="-7"/>
-          <w:sz w:val="26"/>
-        </w:rPr>
-        <w:t xml:space="preserve"> </w:t>
-      </w:r>
-      <w:r>
-        <w:rPr>
-          <w:rFonts w:ascii="Arial"/>
+          <w:sz w:val="24"/>
+          <w:szCs w:val="24"/>
+        </w:rPr>
+        <w:t xml:space="preserve"> </w:t>
+      </w:r>
+      <w:r>
+        <w:rPr>
+          <w:rFonts w:ascii="Arial" w:hAnsi="Arial" w:cs="Arial"/>
           <w:b/>
-          <w:sz w:val="26"/>
+          <w:sz w:val="24"/>
+          <w:szCs w:val="24"/>
         </w:rPr>
         <w:t>Morgan</w:t>
       </w:r>
       <w:r>
         <w:rPr>
-          <w:rFonts w:ascii="Arial"/>
+          <w:rFonts w:ascii="Arial" w:hAnsi="Arial" w:cs="Arial"/>
           <w:b/>
           <w:spacing w:val="-8"/>
-          <w:sz w:val="26"/>
-        </w:rPr>
-        <w:t xml:space="preserve"> </w:t>
-      </w:r>
-      <w:r>
-        <w:rPr>
-          <w:rFonts w:ascii="Arial"/>
+          <w:sz w:val="24"/>
+          <w:szCs w:val="24"/>
+        </w:rPr>
+        <w:t xml:space="preserve"> </w:t>
+      </w:r>
+      <w:r>
+        <w:rPr>
+          <w:rFonts w:ascii="Arial" w:hAnsi="Arial" w:cs="Arial"/>
           <w:b/>
-          <w:sz w:val="26"/>
+          <w:sz w:val="24"/>
+          <w:szCs w:val="24"/>
         </w:rPr>
         <w:t xml:space="preserve">J) </w:t>
       </w:r>
       <w:hyperlink r:id="rId5">
         <w:r>
           <w:rPr>
-            <w:rFonts w:ascii="Arial"/>
+            <w:rFonts w:ascii="Arial" w:hAnsi="Arial" w:cs="Arial"/>
             <w:b/>
             <w:color w:val="0000FF"/>
             <w:spacing w:val="-2"/>
-            <w:sz w:val="26"/>
+            <w:sz w:val="24"/>
+            <w:szCs w:val="24"/>
             <w:u w:val="single" w:color="0000FF"/>
           </w:rPr>
           <w:t>https://mcorpai.org/</w:t>
@@ -1128,106 +1982,787 @@
       <w:pPr>
         <w:pStyle w:val="a3"/>
         <w:spacing w:before="298"/>
+        <w:rPr>
+          <w:rFonts w:ascii="Arial" w:eastAsiaTheme="minorEastAsia" w:hAnsi="Arial" w:cs="Arial"/>
+          <w:spacing w:val="-2"/>
+          <w:sz w:val="24"/>
+          <w:szCs w:val="24"/>
+          <w:lang w:eastAsia="ko-KR"/>
+        </w:rPr>
       </w:pPr>
       <w:r>
+        <w:rPr>
+          <w:rFonts w:ascii="Arial" w:hAnsi="Arial" w:cs="Arial"/>
+          <w:sz w:val="24"/>
+          <w:szCs w:val="24"/>
+        </w:rPr>
         <w:t>This initiative is provided free of charge and operates through an ultra- lightweight,</w:t>
       </w:r>
       <w:r>
         <w:rPr>
+          <w:rFonts w:ascii="Arial" w:hAnsi="Arial" w:cs="Arial"/>
           <w:spacing w:val="-5"/>
-        </w:rPr>
-        <w:t xml:space="preserve"> </w:t>
-      </w:r>
-      <w:r>
+          <w:sz w:val="24"/>
+          <w:szCs w:val="24"/>
+        </w:rPr>
+        <w:t xml:space="preserve"> </w:t>
+      </w:r>
+      <w:r>
+        <w:rPr>
+          <w:rFonts w:ascii="Arial" w:hAnsi="Arial" w:cs="Arial"/>
+          <w:sz w:val="24"/>
+          <w:szCs w:val="24"/>
+        </w:rPr>
         <w:t>data-free,</w:t>
       </w:r>
       <w:r>
         <w:rPr>
+          <w:rFonts w:ascii="Arial" w:hAnsi="Arial" w:cs="Arial"/>
           <w:spacing w:val="-5"/>
-        </w:rPr>
-        <w:t xml:space="preserve"> </w:t>
-      </w:r>
-      <w:r>
+          <w:sz w:val="24"/>
+          <w:szCs w:val="24"/>
+        </w:rPr>
+        <w:t xml:space="preserve"> </w:t>
+      </w:r>
+      <w:r>
+        <w:rPr>
+          <w:rFonts w:ascii="Arial" w:hAnsi="Arial" w:cs="Arial"/>
+          <w:sz w:val="24"/>
+          <w:szCs w:val="24"/>
+        </w:rPr>
         <w:t>fully</w:t>
       </w:r>
       <w:r>
         <w:rPr>
+          <w:rFonts w:ascii="Arial" w:hAnsi="Arial" w:cs="Arial"/>
           <w:spacing w:val="-5"/>
-        </w:rPr>
-        <w:t xml:space="preserve"> </w:t>
-      </w:r>
-      <w:r>
+          <w:sz w:val="24"/>
+          <w:szCs w:val="24"/>
+        </w:rPr>
+        <w:t xml:space="preserve"> </w:t>
+      </w:r>
+      <w:r>
+        <w:rPr>
+          <w:rFonts w:ascii="Arial" w:hAnsi="Arial" w:cs="Arial"/>
+          <w:sz w:val="24"/>
+          <w:szCs w:val="24"/>
+        </w:rPr>
         <w:t>offline</w:t>
       </w:r>
       <w:r>
         <w:rPr>
+          <w:rFonts w:ascii="Arial" w:hAnsi="Arial" w:cs="Arial"/>
           <w:spacing w:val="-5"/>
-        </w:rPr>
-        <w:t xml:space="preserve"> </w:t>
-      </w:r>
-      <w:r>
+          <w:sz w:val="24"/>
+          <w:szCs w:val="24"/>
+        </w:rPr>
+        <w:t xml:space="preserve"> </w:t>
+      </w:r>
+      <w:r>
+        <w:rPr>
+          <w:rFonts w:ascii="Arial" w:hAnsi="Arial" w:cs="Arial"/>
+          <w:sz w:val="24"/>
+          <w:szCs w:val="24"/>
+        </w:rPr>
         <w:t>architecture</w:t>
       </w:r>
       <w:r>
         <w:rPr>
+          <w:rFonts w:ascii="Arial" w:hAnsi="Arial" w:cs="Arial"/>
           <w:spacing w:val="-5"/>
-        </w:rPr>
-        <w:t xml:space="preserve"> </w:t>
-      </w:r>
-      <w:r>
+          <w:sz w:val="24"/>
+          <w:szCs w:val="24"/>
+        </w:rPr>
+        <w:t xml:space="preserve"> </w:t>
+      </w:r>
+      <w:r>
+        <w:rPr>
+          <w:rFonts w:ascii="Arial" w:hAnsi="Arial" w:cs="Arial"/>
+          <w:sz w:val="24"/>
+          <w:szCs w:val="24"/>
+        </w:rPr>
         <w:t>as</w:t>
       </w:r>
       <w:r>
         <w:rPr>
+          <w:rFonts w:ascii="Arial" w:hAnsi="Arial" w:cs="Arial"/>
           <w:spacing w:val="-5"/>
-        </w:rPr>
-        <w:t xml:space="preserve"> </w:t>
-      </w:r>
-      <w:r>
+          <w:sz w:val="24"/>
+          <w:szCs w:val="24"/>
+        </w:rPr>
+        <w:t xml:space="preserve"> </w:t>
+      </w:r>
+      <w:r>
+        <w:rPr>
+          <w:rFonts w:ascii="Arial" w:hAnsi="Arial" w:cs="Arial"/>
+          <w:sz w:val="24"/>
+          <w:szCs w:val="24"/>
+        </w:rPr>
         <w:t>an</w:t>
       </w:r>
       <w:r>
         <w:rPr>
+          <w:rFonts w:ascii="Arial" w:hAnsi="Arial" w:cs="Arial"/>
           <w:spacing w:val="-5"/>
-        </w:rPr>
-        <w:t xml:space="preserve"> </w:t>
-      </w:r>
-      <w:r>
+          <w:sz w:val="24"/>
+          <w:szCs w:val="24"/>
+        </w:rPr>
+        <w:t xml:space="preserve"> </w:t>
+      </w:r>
+      <w:r>
+        <w:rPr>
+          <w:rFonts w:ascii="Arial" w:hAnsi="Arial" w:cs="Arial"/>
+          <w:sz w:val="24"/>
+          <w:szCs w:val="24"/>
+        </w:rPr>
         <w:t>ethical</w:t>
       </w:r>
       <w:r>
         <w:rPr>
+          <w:rFonts w:ascii="Arial" w:hAnsi="Arial" w:cs="Arial"/>
           <w:spacing w:val="-5"/>
-        </w:rPr>
-        <w:t xml:space="preserve"> </w:t>
-      </w:r>
-      <w:r>
+          <w:sz w:val="24"/>
+          <w:szCs w:val="24"/>
+        </w:rPr>
+        <w:t xml:space="preserve"> </w:t>
+      </w:r>
+      <w:r>
+        <w:rPr>
+          <w:rFonts w:ascii="Arial" w:hAnsi="Arial" w:cs="Arial"/>
+          <w:sz w:val="24"/>
+          <w:szCs w:val="24"/>
+        </w:rPr>
         <w:t>form</w:t>
       </w:r>
       <w:r>
         <w:rPr>
+          <w:rFonts w:ascii="Arial" w:hAnsi="Arial" w:cs="Arial"/>
           <w:spacing w:val="-5"/>
-        </w:rPr>
-        <w:t xml:space="preserve"> </w:t>
-      </w:r>
-      <w:r>
+          <w:sz w:val="24"/>
+          <w:szCs w:val="24"/>
+        </w:rPr>
+        <w:t xml:space="preserve"> </w:t>
+      </w:r>
+      <w:r>
+        <w:rPr>
+          <w:rFonts w:ascii="Arial" w:hAnsi="Arial" w:cs="Arial"/>
+          <w:sz w:val="24"/>
+          <w:szCs w:val="24"/>
+        </w:rPr>
         <w:t>of</w:t>
       </w:r>
       <w:r>
         <w:rPr>
+          <w:rFonts w:ascii="Arial" w:hAnsi="Arial" w:cs="Arial"/>
           <w:spacing w:val="-5"/>
-        </w:rPr>
-        <w:t xml:space="preserve"> </w:t>
-      </w:r>
-      <w:r>
+          <w:sz w:val="24"/>
+          <w:szCs w:val="24"/>
+        </w:rPr>
+        <w:t xml:space="preserve"> </w:t>
+      </w:r>
+      <w:r>
+        <w:rPr>
+          <w:rFonts w:ascii="Arial" w:hAnsi="Arial" w:cs="Arial"/>
+          <w:sz w:val="24"/>
+          <w:szCs w:val="24"/>
+        </w:rPr>
         <w:t xml:space="preserve">artificial intelligence. Its purpose is not to harvest data, but rather to embody a technology grounded in human judgment, responsibility, and ethical </w:t>
       </w:r>
       <w:r>
         <w:rPr>
+          <w:rFonts w:ascii="Arial" w:hAnsi="Arial" w:cs="Arial"/>
           <w:spacing w:val="-2"/>
+          <w:sz w:val="24"/>
+          <w:szCs w:val="24"/>
         </w:rPr>
         <w:t>principles.</w:t>
       </w:r>
+    </w:p>
+    <w:p>
+      <w:pPr>
+        <w:pStyle w:val="a5"/>
+        <w:rPr>
+          <w:rStyle w:val="a6"/>
+          <w:rFonts w:ascii="Arial" w:hAnsi="Arial" w:cs="Arial"/>
+        </w:rPr>
+      </w:pPr>
+    </w:p>
+    <w:p>
+      <w:pPr>
+        <w:pStyle w:val="a5"/>
+        <w:rPr>
+          <w:rStyle w:val="a6"/>
+          <w:rFonts w:ascii="Arial" w:hAnsi="Arial" w:cs="Arial"/>
+        </w:rPr>
+      </w:pPr>
+    </w:p>
+    <w:p>
+      <w:pPr>
+        <w:pStyle w:val="a5"/>
+        <w:rPr>
+          <w:rStyle w:val="a6"/>
+          <w:rFonts w:ascii="Arial" w:hAnsi="Arial" w:cs="Arial" w:hint="eastAsia"/>
+        </w:rPr>
+      </w:pPr>
+    </w:p>
+    <w:p>
+      <w:pPr>
+        <w:pStyle w:val="a5"/>
+        <w:rPr>
+          <w:rStyle w:val="a6"/>
+          <w:rFonts w:ascii="Arial" w:hAnsi="Arial" w:cs="Arial"/>
+        </w:rPr>
+      </w:pPr>
+    </w:p>
+    <w:p>
+      <w:pPr>
+        <w:pStyle w:val="a5"/>
+        <w:rPr>
+          <w:rStyle w:val="a6"/>
+          <w:rFonts w:ascii="Arial" w:hAnsi="Arial" w:cs="Arial"/>
+        </w:rPr>
+      </w:pPr>
+    </w:p>
+    <w:p>
+      <w:pPr>
+        <w:pStyle w:val="a5"/>
+        <w:rPr>
+          <w:rStyle w:val="a6"/>
+          <w:rFonts w:ascii="Arial" w:hAnsi="Arial" w:cs="Arial"/>
+          <w:b w:val="0"/>
+          <w:color w:val="3333FF"/>
+        </w:rPr>
+      </w:pPr>
+      <w:r>
+        <w:rPr>
+          <w:rFonts w:ascii="Arial" w:hAnsi="Arial" w:cs="Arial"/>
+          <w:b/>
+          <w:color w:val="3333FF"/>
+        </w:rPr>
+        <w:t>For your reference, the document includes three AI engines.</w:t>
+      </w:r>
+    </w:p>
+    <w:p>
+      <w:pPr>
+        <w:pStyle w:val="a5"/>
+        <w:rPr>
+          <w:rFonts w:ascii="Arial" w:hAnsi="Arial" w:cs="Arial"/>
+        </w:rPr>
+      </w:pPr>
+      <w:r>
+        <w:rPr>
+          <w:rStyle w:val="a6"/>
+          <w:rFonts w:ascii="Arial" w:hAnsi="Arial" w:cs="Arial"/>
+        </w:rPr>
+        <w:t xml:space="preserve">A Single Image in Size — </w:t>
+      </w:r>
+      <w:proofErr w:type="gramStart"/>
+      <w:r>
+        <w:rPr>
+          <w:rStyle w:val="a6"/>
+          <w:rFonts w:ascii="Arial" w:hAnsi="Arial" w:cs="Arial"/>
+        </w:rPr>
+        <w:t>Yet</w:t>
+      </w:r>
+      <w:proofErr w:type="gramEnd"/>
+      <w:r>
+        <w:rPr>
+          <w:rStyle w:val="a6"/>
+          <w:rFonts w:ascii="Arial" w:hAnsi="Arial" w:cs="Arial"/>
+        </w:rPr>
+        <w:t xml:space="preserve"> Containing Three Full AI Engines</w:t>
+      </w:r>
+    </w:p>
+    <w:p>
+      <w:pPr>
+        <w:pStyle w:val="a5"/>
+        <w:rPr>
+          <w:rFonts w:ascii="Arial" w:hAnsi="Arial" w:cs="Arial"/>
+        </w:rPr>
+      </w:pPr>
+      <w:r>
+        <w:rPr>
+          <w:rFonts w:ascii="Arial" w:hAnsi="Arial" w:cs="Arial"/>
+        </w:rPr>
+        <w:t xml:space="preserve">The </w:t>
+      </w:r>
+      <w:r>
+        <w:rPr>
+          <w:rStyle w:val="a6"/>
+          <w:rFonts w:ascii="Arial" w:hAnsi="Arial" w:cs="Arial"/>
+        </w:rPr>
+        <w:t>54KB Offline AI</w:t>
+      </w:r>
+      <w:r>
+        <w:rPr>
+          <w:rFonts w:ascii="Arial" w:hAnsi="Arial" w:cs="Arial"/>
+        </w:rPr>
+        <w:t xml:space="preserve"> is no larger than a single image file.</w:t>
+      </w:r>
+      <w:r>
+        <w:rPr>
+          <w:rFonts w:ascii="Arial" w:hAnsi="Arial" w:cs="Arial"/>
+        </w:rPr>
+        <w:br/>
+        <w:t xml:space="preserve">Yet inside this tiny HTML document reside </w:t>
+      </w:r>
+      <w:r>
+        <w:rPr>
+          <w:rStyle w:val="a6"/>
+          <w:rFonts w:ascii="Arial" w:hAnsi="Arial" w:cs="Arial"/>
+        </w:rPr>
+        <w:t>three distinct AI engines</w:t>
+      </w:r>
+      <w:proofErr w:type="gramStart"/>
+      <w:r>
+        <w:rPr>
+          <w:rFonts w:ascii="Arial" w:hAnsi="Arial" w:cs="Arial"/>
+        </w:rPr>
+        <w:t>,</w:t>
+      </w:r>
+      <w:proofErr w:type="gramEnd"/>
+      <w:r>
+        <w:rPr>
+          <w:rFonts w:ascii="Arial" w:hAnsi="Arial" w:cs="Arial"/>
+        </w:rPr>
+        <w:br/>
+        <w:t xml:space="preserve">each operating </w:t>
+      </w:r>
+      <w:r>
+        <w:rPr>
+          <w:rStyle w:val="a6"/>
+          <w:rFonts w:ascii="Arial" w:hAnsi="Arial" w:cs="Arial"/>
+        </w:rPr>
+        <w:t>fully offline</w:t>
+      </w:r>
+      <w:r>
+        <w:rPr>
+          <w:rFonts w:ascii="Arial" w:hAnsi="Arial" w:cs="Arial"/>
+        </w:rPr>
+        <w:t xml:space="preserve"> and </w:t>
+      </w:r>
+      <w:r>
+        <w:rPr>
+          <w:rStyle w:val="a6"/>
+          <w:rFonts w:ascii="Arial" w:hAnsi="Arial" w:cs="Arial"/>
+        </w:rPr>
+        <w:t>without any need for servers or internet</w:t>
+      </w:r>
+      <w:r>
+        <w:rPr>
+          <w:rFonts w:ascii="Arial" w:hAnsi="Arial" w:cs="Arial"/>
+        </w:rPr>
+        <w:t>.</w:t>
+      </w:r>
+    </w:p>
+    <w:p>
+      <w:pPr>
+        <w:pStyle w:val="3"/>
+        <w:ind w:leftChars="78" w:left="472" w:hangingChars="125" w:hanging="300"/>
+        <w:rPr>
+          <w:rFonts w:ascii="Arial" w:hAnsi="Arial" w:cs="Arial"/>
+          <w:sz w:val="24"/>
+          <w:szCs w:val="24"/>
+        </w:rPr>
+      </w:pPr>
+      <w:r>
+        <w:rPr>
+          <w:rFonts w:ascii="Arial" w:hAnsi="Arial" w:cs="Arial"/>
+          <w:sz w:val="24"/>
+          <w:szCs w:val="24"/>
+        </w:rPr>
+        <w:t>The Three Embedded AI Engines:</w:t>
+      </w:r>
+    </w:p>
+    <w:p>
+      <w:pPr>
+        <w:pStyle w:val="a5"/>
+        <w:rPr>
+          <w:rFonts w:ascii="Arial" w:hAnsi="Arial" w:cs="Arial"/>
+        </w:rPr>
+      </w:pPr>
+      <w:r>
+        <w:rPr>
+          <w:rStyle w:val="a6"/>
+          <w:rFonts w:ascii="Arial" w:hAnsi="Arial" w:cs="Arial"/>
+        </w:rPr>
+        <w:t>1. k-NN AI – “Have we seen something like this before?”</w:t>
+      </w:r>
+      <w:r>
+        <w:rPr>
+          <w:rFonts w:ascii="Arial" w:hAnsi="Arial" w:cs="Arial"/>
+        </w:rPr>
+        <w:br/>
+        <w:t>When a new signal is received</w:t>
+      </w:r>
+      <w:proofErr w:type="gramStart"/>
+      <w:r>
+        <w:rPr>
+          <w:rFonts w:ascii="Arial" w:hAnsi="Arial" w:cs="Arial"/>
+        </w:rPr>
+        <w:t>,</w:t>
+      </w:r>
+      <w:proofErr w:type="gramEnd"/>
+      <w:r>
+        <w:rPr>
+          <w:rFonts w:ascii="Arial" w:hAnsi="Arial" w:cs="Arial"/>
+        </w:rPr>
+        <w:br/>
+        <w:t>the AI searches past data to ask:</w:t>
+      </w:r>
+      <w:r>
+        <w:rPr>
+          <w:rFonts w:ascii="Arial" w:hAnsi="Arial" w:cs="Arial"/>
+        </w:rPr>
+        <w:br/>
+      </w:r>
+      <w:r>
+        <w:rPr>
+          <w:rStyle w:val="a6"/>
+          <w:rFonts w:ascii="Arial" w:hAnsi="Arial" w:cs="Arial"/>
+        </w:rPr>
+        <w:t>"Which previous cases are most similar?"</w:t>
+      </w:r>
+      <w:r>
+        <w:rPr>
+          <w:rFonts w:ascii="Arial" w:hAnsi="Arial" w:cs="Arial"/>
+        </w:rPr>
+        <w:br/>
+        <w:t xml:space="preserve">This is the </w:t>
+      </w:r>
+      <w:r>
+        <w:rPr>
+          <w:rStyle w:val="a6"/>
+          <w:rFonts w:ascii="Arial" w:hAnsi="Arial" w:cs="Arial"/>
+        </w:rPr>
+        <w:t>k-Nearest Neighbors algorithm (k-NN)</w:t>
+      </w:r>
+      <w:r>
+        <w:rPr>
+          <w:rFonts w:ascii="Arial" w:hAnsi="Arial" w:cs="Arial"/>
+        </w:rPr>
+        <w:t xml:space="preserve"> at work.</w:t>
+      </w:r>
+    </w:p>
+    <w:p>
+      <w:pPr>
+        <w:pStyle w:val="a5"/>
+        <w:rPr>
+          <w:rFonts w:ascii="Arial" w:hAnsi="Arial" w:cs="Arial"/>
+        </w:rPr>
+      </w:pPr>
+      <w:r>
+        <w:rPr>
+          <w:rStyle w:val="a6"/>
+          <w:rFonts w:ascii="Arial" w:hAnsi="Arial" w:cs="Arial"/>
+        </w:rPr>
+        <w:t>2. RLS AI – “Instant adaptation to human feedback”</w:t>
+      </w:r>
+      <w:r>
+        <w:rPr>
+          <w:rFonts w:ascii="Arial" w:hAnsi="Arial" w:cs="Arial"/>
+        </w:rPr>
+        <w:br/>
+        <w:t xml:space="preserve">Whenever field staff </w:t>
+      </w:r>
+      <w:r>
+        <w:rPr>
+          <w:rStyle w:val="a6"/>
+          <w:rFonts w:ascii="Arial" w:hAnsi="Arial" w:cs="Arial"/>
+        </w:rPr>
+        <w:t>confirm or dismiss an alert</w:t>
+      </w:r>
+      <w:proofErr w:type="gramStart"/>
+      <w:r>
+        <w:rPr>
+          <w:rFonts w:ascii="Arial" w:hAnsi="Arial" w:cs="Arial"/>
+        </w:rPr>
+        <w:t>,</w:t>
+      </w:r>
+      <w:proofErr w:type="gramEnd"/>
+      <w:r>
+        <w:rPr>
+          <w:rFonts w:ascii="Arial" w:hAnsi="Arial" w:cs="Arial"/>
+        </w:rPr>
+        <w:br/>
+        <w:t xml:space="preserve">the AI immediately adjusts its </w:t>
+      </w:r>
+      <w:r>
+        <w:rPr>
+          <w:rStyle w:val="a6"/>
+          <w:rFonts w:ascii="Arial" w:hAnsi="Arial" w:cs="Arial"/>
+        </w:rPr>
+        <w:t>internal weights</w:t>
+      </w:r>
+      <w:r>
+        <w:rPr>
+          <w:rFonts w:ascii="Arial" w:hAnsi="Arial" w:cs="Arial"/>
+        </w:rPr>
+        <w:br/>
+        <w:t>based on that feedback.</w:t>
+      </w:r>
+      <w:r>
+        <w:rPr>
+          <w:rFonts w:ascii="Arial" w:hAnsi="Arial" w:cs="Arial"/>
+        </w:rPr>
+        <w:br/>
+        <w:t xml:space="preserve">This is </w:t>
+      </w:r>
+      <w:r>
+        <w:rPr>
+          <w:rStyle w:val="a6"/>
+          <w:rFonts w:ascii="Arial" w:hAnsi="Arial" w:cs="Arial"/>
+        </w:rPr>
+        <w:t>Recursive Least Squares (RLS)</w:t>
+      </w:r>
+      <w:r>
+        <w:rPr>
+          <w:rFonts w:ascii="Arial" w:hAnsi="Arial" w:cs="Arial"/>
+        </w:rPr>
+        <w:t>—a form of real-time, online learning.</w:t>
+      </w:r>
+    </w:p>
+    <w:p>
+      <w:pPr>
+        <w:pStyle w:val="a5"/>
+        <w:rPr>
+          <w:rFonts w:ascii="Arial" w:hAnsi="Arial" w:cs="Arial"/>
+        </w:rPr>
+      </w:pPr>
+      <w:r>
+        <w:rPr>
+          <w:rStyle w:val="a6"/>
+          <w:rFonts w:ascii="Arial" w:hAnsi="Arial" w:cs="Arial"/>
+        </w:rPr>
+        <w:t>3. Thompson Sampling AI – “Probability-driven decisions under uncertainty”</w:t>
+      </w:r>
+      <w:r>
+        <w:rPr>
+          <w:rFonts w:ascii="Arial" w:hAnsi="Arial" w:cs="Arial"/>
+        </w:rPr>
+        <w:br/>
+        <w:t xml:space="preserve">The AI models each country or situation as a </w:t>
+      </w:r>
+      <w:r>
+        <w:rPr>
+          <w:rStyle w:val="a6"/>
+          <w:rFonts w:ascii="Arial" w:hAnsi="Arial" w:cs="Arial"/>
+        </w:rPr>
+        <w:t>Beta-Bernoulli process</w:t>
+      </w:r>
+      <w:r>
+        <w:rPr>
+          <w:rFonts w:ascii="Arial" w:hAnsi="Arial" w:cs="Arial"/>
+        </w:rPr>
+        <w:t>.</w:t>
+      </w:r>
+      <w:r>
+        <w:rPr>
+          <w:rFonts w:ascii="Arial" w:hAnsi="Arial" w:cs="Arial"/>
+        </w:rPr>
+        <w:br/>
+        <w:t>As observations accumulate, the posterior distribution is updated.</w:t>
+      </w:r>
+      <w:r>
+        <w:rPr>
+          <w:rFonts w:ascii="Arial" w:hAnsi="Arial" w:cs="Arial"/>
+        </w:rPr>
+        <w:br/>
+        <w:t>At each decision point, the AI samples from this distribution to</w:t>
+      </w:r>
+      <w:r>
+        <w:rPr>
+          <w:rFonts w:ascii="Arial" w:hAnsi="Arial" w:cs="Arial"/>
+        </w:rPr>
+        <w:br/>
+        <w:t xml:space="preserve">autonomously determine whether to </w:t>
+      </w:r>
+      <w:r>
+        <w:rPr>
+          <w:rStyle w:val="a6"/>
+          <w:rFonts w:ascii="Arial" w:hAnsi="Arial" w:cs="Arial"/>
+        </w:rPr>
+        <w:t>explore further</w:t>
+      </w:r>
+      <w:r>
+        <w:rPr>
+          <w:rFonts w:ascii="Arial" w:hAnsi="Arial" w:cs="Arial"/>
+        </w:rPr>
+        <w:t xml:space="preserve"> or</w:t>
+      </w:r>
+      <w:r>
+        <w:rPr>
+          <w:rFonts w:ascii="Arial" w:hAnsi="Arial" w:cs="Arial"/>
+        </w:rPr>
+        <w:br/>
+      </w:r>
+      <w:r>
+        <w:rPr>
+          <w:rStyle w:val="a6"/>
+          <w:rFonts w:ascii="Arial" w:hAnsi="Arial" w:cs="Arial"/>
+        </w:rPr>
+        <w:t>issue a warning</w:t>
+      </w:r>
+      <w:r>
+        <w:rPr>
+          <w:rFonts w:ascii="Arial" w:hAnsi="Arial" w:cs="Arial"/>
+        </w:rPr>
+        <w:t xml:space="preserve"> based on the assessed risk level.</w:t>
+      </w:r>
+      <w:r>
+        <w:rPr>
+          <w:rFonts w:ascii="Arial" w:hAnsi="Arial" w:cs="Arial"/>
+        </w:rPr>
+        <w:br/>
+        <w:t xml:space="preserve">This is the </w:t>
+      </w:r>
+      <w:r>
+        <w:rPr>
+          <w:rStyle w:val="a6"/>
+          <w:rFonts w:ascii="Arial" w:hAnsi="Arial" w:cs="Arial"/>
+        </w:rPr>
+        <w:t>Thompson Sampling</w:t>
+      </w:r>
+      <w:r>
+        <w:rPr>
+          <w:rFonts w:ascii="Arial" w:hAnsi="Arial" w:cs="Arial"/>
+        </w:rPr>
+        <w:t xml:space="preserve"> algorithm.</w:t>
+      </w:r>
+    </w:p>
+    <w:p>
+      <w:pPr>
+        <w:pStyle w:val="a5"/>
+        <w:rPr>
+          <w:rFonts w:ascii="Arial" w:hAnsi="Arial" w:cs="Arial"/>
+        </w:rPr>
+      </w:pPr>
+      <w:r>
+        <w:rPr>
+          <w:rFonts w:ascii="Arial" w:hAnsi="Arial" w:cs="Arial"/>
+        </w:rPr>
+        <w:t xml:space="preserve">All of this exists within a </w:t>
+      </w:r>
+      <w:r>
+        <w:rPr>
+          <w:rStyle w:val="a6"/>
+          <w:rFonts w:ascii="Arial" w:hAnsi="Arial" w:cs="Arial"/>
+        </w:rPr>
+        <w:t>single 54KB HTML file</w:t>
+      </w:r>
+      <w:r>
+        <w:rPr>
+          <w:rFonts w:ascii="Arial" w:hAnsi="Arial" w:cs="Arial"/>
+        </w:rPr>
+        <w:t>.</w:t>
+      </w:r>
+      <w:r>
+        <w:rPr>
+          <w:rFonts w:ascii="Arial" w:hAnsi="Arial" w:cs="Arial"/>
+        </w:rPr>
+        <w:br/>
+        <w:t>No server. No internet. No cloud infrastructure.</w:t>
+      </w:r>
+      <w:r>
+        <w:rPr>
+          <w:rFonts w:ascii="Arial" w:hAnsi="Arial" w:cs="Arial"/>
+        </w:rPr>
+        <w:br/>
+        <w:t xml:space="preserve">Just one click—and the AI </w:t>
+      </w:r>
+      <w:proofErr w:type="gramStart"/>
+      <w:r>
+        <w:rPr>
+          <w:rFonts w:ascii="Arial" w:hAnsi="Arial" w:cs="Arial"/>
+        </w:rPr>
+        <w:t>is</w:t>
+      </w:r>
+      <w:proofErr w:type="gramEnd"/>
+      <w:r>
+        <w:rPr>
+          <w:rFonts w:ascii="Arial" w:hAnsi="Arial" w:cs="Arial"/>
+        </w:rPr>
+        <w:t xml:space="preserve"> live.</w:t>
+      </w:r>
+      <w:r>
+        <w:rPr>
+          <w:rFonts w:ascii="Arial" w:hAnsi="Arial" w:cs="Arial"/>
+        </w:rPr>
+        <w:br/>
+        <w:t>In war zones, blackouts, or censorship, this engine</w:t>
+      </w:r>
+      <w:r>
+        <w:rPr>
+          <w:rFonts w:ascii="Arial" w:hAnsi="Arial" w:cs="Arial"/>
+        </w:rPr>
+        <w:br/>
+      </w:r>
+      <w:r>
+        <w:rPr>
+          <w:rStyle w:val="a6"/>
+          <w:rFonts w:ascii="Arial" w:hAnsi="Arial" w:cs="Arial"/>
+        </w:rPr>
+        <w:t>thinks, adapts, and protects—entirely on its own</w:t>
+      </w:r>
+      <w:r>
+        <w:rPr>
+          <w:rFonts w:ascii="Arial" w:hAnsi="Arial" w:cs="Arial"/>
+        </w:rPr>
+        <w:t>.</w:t>
+      </w:r>
+      <w:r>
+        <w:rPr>
+          <w:rFonts w:ascii="Arial" w:hAnsi="Arial" w:cs="Arial"/>
+        </w:rPr>
+        <w:br/>
+        <w:t>This is not just a smaller AI.</w:t>
+      </w:r>
+      <w:r>
+        <w:rPr>
+          <w:rFonts w:ascii="Arial" w:hAnsi="Arial" w:cs="Arial"/>
+        </w:rPr>
+        <w:br/>
+        <w:t>It is a redefinition of what AI can be</w:t>
+      </w:r>
+      <w:proofErr w:type="gramStart"/>
+      <w:r>
+        <w:rPr>
+          <w:rFonts w:ascii="Arial" w:hAnsi="Arial" w:cs="Arial"/>
+        </w:rPr>
+        <w:t>:</w:t>
+      </w:r>
+      <w:proofErr w:type="gramEnd"/>
+      <w:r>
+        <w:rPr>
+          <w:rFonts w:ascii="Arial" w:hAnsi="Arial" w:cs="Arial"/>
+        </w:rPr>
+        <w:br/>
+      </w:r>
+      <w:r>
+        <w:rPr>
+          <w:rStyle w:val="a6"/>
+          <w:rFonts w:ascii="Arial" w:hAnsi="Arial" w:cs="Arial"/>
+        </w:rPr>
+        <w:t>lightweight, ethical, transparent, and field-ready</w:t>
+      </w:r>
+      <w:r>
+        <w:rPr>
+          <w:rFonts w:ascii="Arial" w:hAnsi="Arial" w:cs="Arial"/>
+        </w:rPr>
+        <w:t>.</w:t>
+      </w:r>
+    </w:p>
+    <w:p>
+      <w:pPr>
+        <w:pStyle w:val="a3"/>
+        <w:spacing w:before="298"/>
+        <w:rPr>
+          <w:rFonts w:ascii="Arial" w:eastAsiaTheme="minorEastAsia" w:hAnsi="Arial" w:cs="Arial"/>
+          <w:sz w:val="24"/>
+          <w:szCs w:val="24"/>
+          <w:lang w:eastAsia="ko-KR"/>
+        </w:rPr>
+      </w:pPr>
     </w:p>
     <w:sectPr>
       <w:type w:val="continuous"/>
@@ -1422,6 +2957,25 @@
       <w:szCs w:val="26"/>
     </w:rPr>
   </w:style>
+  <w:style w:type="paragraph" w:styleId="3">
+    <w:name w:val="heading 3"/>
+    <w:basedOn w:val="a"/>
+    <w:next w:val="a"/>
+    <w:link w:val="3Char"/>
+    <w:uiPriority w:val="9"/>
+    <w:semiHidden/>
+    <w:unhideWhenUsed/>
+    <w:qFormat/>
+    <w:rsid w:val="00073395"/>
+    <w:pPr>
+      <w:keepNext/>
+      <w:ind w:leftChars="300" w:left="300" w:hangingChars="200" w:hanging="2000"/>
+      <w:outlineLvl w:val="2"/>
+    </w:pPr>
+    <w:rPr>
+      <w:rFonts w:asciiTheme="majorHAnsi" w:eastAsiaTheme="majorEastAsia" w:hAnsiTheme="majorHAnsi" w:cstheme="majorBidi"/>
+    </w:rPr>
+  </w:style>
   <w:style w:type="character" w:default="1" w:styleId="a0">
     <w:name w:val="Default Paragraph Font"/>
     <w:uiPriority w:val="1"/>
@@ -1490,6 +3044,48 @@
     <w:basedOn w:val="a"/>
     <w:uiPriority w:val="1"/>
     <w:qFormat/>
+  </w:style>
+  <w:style w:type="character" w:customStyle="1" w:styleId="3Char">
+    <w:name w:val="제목 3 Char"/>
+    <w:basedOn w:val="a0"/>
+    <w:link w:val="3"/>
+    <w:uiPriority w:val="9"/>
+    <w:semiHidden/>
+    <w:rsid w:val="00073395"/>
+    <w:rPr>
+      <w:rFonts w:asciiTheme="majorHAnsi" w:eastAsiaTheme="majorEastAsia" w:hAnsiTheme="majorHAnsi" w:cstheme="majorBidi"/>
+    </w:rPr>
+  </w:style>
+  <w:style w:type="paragraph" w:styleId="a5">
+    <w:name w:val="Normal (Web)"/>
+    <w:basedOn w:val="a"/>
+    <w:uiPriority w:val="99"/>
+    <w:semiHidden/>
+    <w:unhideWhenUsed/>
+    <w:rsid w:val="00073395"/>
+    <w:pPr>
+      <w:widowControl/>
+      <w:autoSpaceDE/>
+      <w:autoSpaceDN/>
+      <w:spacing w:before="100" w:beforeAutospacing="1" w:after="100" w:afterAutospacing="1"/>
+    </w:pPr>
+    <w:rPr>
+      <w:rFonts w:ascii="굴림" w:eastAsia="굴림" w:hAnsi="굴림" w:cs="굴림"/>
+      <w:sz w:val="24"/>
+      <w:szCs w:val="24"/>
+      <w:lang w:eastAsia="ko-KR"/>
+    </w:rPr>
+  </w:style>
+  <w:style w:type="character" w:styleId="a6">
+    <w:name w:val="Strong"/>
+    <w:basedOn w:val="a0"/>
+    <w:uiPriority w:val="22"/>
+    <w:qFormat/>
+    <w:rsid w:val="00073395"/>
+    <w:rPr>
+      <w:b/>
+      <w:bCs/>
+    </w:rPr>
   </w:style>
 </w:styles>
 </file>
@@ -1677,6 +3273,25 @@
       <w:szCs w:val="26"/>
     </w:rPr>
   </w:style>
+  <w:style w:type="paragraph" w:styleId="3">
+    <w:name w:val="heading 3"/>
+    <w:basedOn w:val="a"/>
+    <w:next w:val="a"/>
+    <w:link w:val="3Char"/>
+    <w:uiPriority w:val="9"/>
+    <w:semiHidden/>
+    <w:unhideWhenUsed/>
+    <w:qFormat/>
+    <w:rsid w:val="00073395"/>
+    <w:pPr>
+      <w:keepNext/>
+      <w:ind w:leftChars="300" w:left="300" w:hangingChars="200" w:hanging="2000"/>
+      <w:outlineLvl w:val="2"/>
+    </w:pPr>
+    <w:rPr>
+      <w:rFonts w:asciiTheme="majorHAnsi" w:eastAsiaTheme="majorEastAsia" w:hAnsiTheme="majorHAnsi" w:cstheme="majorBidi"/>
+    </w:rPr>
+  </w:style>
   <w:style w:type="character" w:default="1" w:styleId="a0">
     <w:name w:val="Default Paragraph Font"/>
     <w:uiPriority w:val="1"/>
@@ -1745,6 +3360,48 @@
     <w:basedOn w:val="a"/>
     <w:uiPriority w:val="1"/>
     <w:qFormat/>
+  </w:style>
+  <w:style w:type="character" w:customStyle="1" w:styleId="3Char">
+    <w:name w:val="제목 3 Char"/>
+    <w:basedOn w:val="a0"/>
+    <w:link w:val="3"/>
+    <w:uiPriority w:val="9"/>
+    <w:semiHidden/>
+    <w:rsid w:val="00073395"/>
+    <w:rPr>
+      <w:rFonts w:asciiTheme="majorHAnsi" w:eastAsiaTheme="majorEastAsia" w:hAnsiTheme="majorHAnsi" w:cstheme="majorBidi"/>
+    </w:rPr>
+  </w:style>
+  <w:style w:type="paragraph" w:styleId="a5">
+    <w:name w:val="Normal (Web)"/>
+    <w:basedOn w:val="a"/>
+    <w:uiPriority w:val="99"/>
+    <w:semiHidden/>
+    <w:unhideWhenUsed/>
+    <w:rsid w:val="00073395"/>
+    <w:pPr>
+      <w:widowControl/>
+      <w:autoSpaceDE/>
+      <w:autoSpaceDN/>
+      <w:spacing w:before="100" w:beforeAutospacing="1" w:after="100" w:afterAutospacing="1"/>
+    </w:pPr>
+    <w:rPr>
+      <w:rFonts w:ascii="굴림" w:eastAsia="굴림" w:hAnsi="굴림" w:cs="굴림"/>
+      <w:sz w:val="24"/>
+      <w:szCs w:val="24"/>
+      <w:lang w:eastAsia="ko-KR"/>
+    </w:rPr>
+  </w:style>
+  <w:style w:type="character" w:styleId="a6">
+    <w:name w:val="Strong"/>
+    <w:basedOn w:val="a0"/>
+    <w:uiPriority w:val="22"/>
+    <w:qFormat/>
+    <w:rsid w:val="00073395"/>
+    <w:rPr>
+      <w:b/>
+      <w:bCs/>
+    </w:rPr>
   </w:style>
 </w:styles>
 </file>
